--- a/assets/zip/監試人員考科目日程表.docx
+++ b/assets/zip/監試人員考科目日程表.docx
@@ -57,7 +57,7 @@
     <w:p>
       <w:pPr>
         <w:rPr>
-          <w:rFonts w:ascii="標楷體" w:eastAsia="標楷體" w:hAnsi="標楷體" w:hint="eastAsia"/>
+          <w:rFonts w:ascii="標楷體" w:eastAsia="標楷體" w:hAnsi="標楷體"/>
         </w:rPr>
       </w:pPr>
     </w:p>
@@ -121,7 +121,7 @@
       </w:r>
       <w:r>
         <w:rPr>
-          <w:rFonts w:ascii="Cambria" w:eastAsia="標楷體" w:hAnsi="Cambria" w:cs="Cambria"/>
+          <w:rFonts w:ascii="標楷體" w:eastAsia="標楷體" w:hAnsi="標楷體"/>
           <w:noProof/>
           <w:sz w:val="32"/>
           <w:szCs w:val="32"/>
@@ -139,7 +139,7 @@
       </w:r>
       <w:r>
         <w:rPr>
-          <w:rFonts w:ascii="Cambria" w:eastAsia="標楷體" w:hAnsi="Cambria" w:cs="Cambria"/>
+          <w:rFonts w:ascii="標楷體" w:eastAsia="標楷體" w:hAnsi="標楷體"/>
           <w:noProof/>
           <w:sz w:val="32"/>
           <w:szCs w:val="32"/>
@@ -215,7 +215,7 @@
       </w:r>
       <w:r>
         <w:rPr>
-          <w:rFonts w:ascii="Cambria" w:eastAsia="標楷體" w:hAnsi="Cambria" w:cs="Cambria"/>
+          <w:rFonts w:ascii="標楷體" w:eastAsia="標楷體" w:hAnsi="標楷體"/>
           <w:noProof/>
           <w:sz w:val="32"/>
           <w:szCs w:val="32"/>
@@ -233,7 +233,7 @@
       </w:r>
       <w:r>
         <w:rPr>
-          <w:rFonts w:ascii="Cambria" w:eastAsia="標楷體" w:hAnsi="Cambria" w:cs="Cambria"/>
+          <w:rFonts w:ascii="標楷體" w:eastAsia="標楷體" w:hAnsi="標楷體"/>
           <w:noProof/>
           <w:sz w:val="32"/>
           <w:szCs w:val="32"/>
@@ -254,26 +254,42 @@
         <w:spacing w:line="600" w:lineRule="exact"/>
         <w:contextualSpacing/>
         <w:rPr>
+          <w:rFonts w:ascii="標楷體" w:eastAsia="標楷體" w:hAnsi="標楷體"/>
+          <w:sz w:val="32"/>
+          <w:szCs w:val="32"/>
+        </w:rPr>
+      </w:pPr>
+      <w:r>
+        <w:rPr>
           <w:rFonts w:ascii="標楷體" w:eastAsia="標楷體" w:hAnsi="標楷體" w:hint="eastAsia"/>
           <w:sz w:val="32"/>
           <w:szCs w:val="32"/>
         </w:rPr>
-      </w:pPr>
+        <w:t>監試分區：</w:t>
+      </w:r>
+      <w:r>
+        <w:rPr>
+          <w:rFonts w:ascii="標楷體" w:eastAsia="標楷體" w:hAnsi="標楷體"/>
+          <w:sz w:val="32"/>
+          <w:szCs w:val="32"/>
+        </w:rPr>
+        <w:fldChar w:fldCharType="begin"/>
+      </w:r>
+      <w:r>
+        <w:rPr>
+          <w:rFonts w:ascii="標楷體" w:eastAsia="標楷體" w:hAnsi="標楷體"/>
+          <w:sz w:val="32"/>
+          <w:szCs w:val="32"/>
+        </w:rPr>
+        <w:instrText xml:space="preserve"> </w:instrText>
+      </w:r>
       <w:r>
         <w:rPr>
           <w:rFonts w:ascii="標楷體" w:eastAsia="標楷體" w:hAnsi="標楷體" w:hint="eastAsia"/>
           <w:sz w:val="32"/>
           <w:szCs w:val="32"/>
         </w:rPr>
-        <w:t>監試分區：</w:t>
-      </w:r>
-      <w:r>
-        <w:rPr>
-          <w:rFonts w:ascii="標楷體" w:eastAsia="標楷體" w:hAnsi="標楷體"/>
-          <w:sz w:val="32"/>
-          <w:szCs w:val="32"/>
-        </w:rPr>
-        <w:fldChar w:fldCharType="begin"/>
+        <w:instrText>MERGEFIELD 監試分區</w:instrText>
       </w:r>
       <w:r>
         <w:rPr>
@@ -285,22 +301,6 @@
       </w:r>
       <w:r>
         <w:rPr>
-          <w:rFonts w:ascii="標楷體" w:eastAsia="標楷體" w:hAnsi="標楷體" w:hint="eastAsia"/>
-          <w:sz w:val="32"/>
-          <w:szCs w:val="32"/>
-        </w:rPr>
-        <w:instrText>MERGEFIELD 監試分區</w:instrText>
-      </w:r>
-      <w:r>
-        <w:rPr>
-          <w:rFonts w:ascii="標楷體" w:eastAsia="標楷體" w:hAnsi="標楷體"/>
-          <w:sz w:val="32"/>
-          <w:szCs w:val="32"/>
-        </w:rPr>
-        <w:instrText xml:space="preserve"> </w:instrText>
-      </w:r>
-      <w:r>
-        <w:rPr>
           <w:rFonts w:ascii="標楷體" w:eastAsia="標楷體" w:hAnsi="標楷體"/>
           <w:sz w:val="32"/>
           <w:szCs w:val="32"/>
@@ -309,7 +309,7 @@
       </w:r>
       <w:r>
         <w:rPr>
-          <w:rFonts w:ascii="Cambria" w:eastAsia="標楷體" w:hAnsi="Cambria" w:cs="Cambria"/>
+          <w:rFonts w:ascii="標楷體" w:eastAsia="標楷體" w:hAnsi="標楷體"/>
           <w:noProof/>
           <w:sz w:val="32"/>
           <w:szCs w:val="32"/>
@@ -327,7 +327,7 @@
       </w:r>
       <w:r>
         <w:rPr>
-          <w:rFonts w:ascii="Cambria" w:eastAsia="標楷體" w:hAnsi="Cambria" w:cs="Cambria"/>
+          <w:rFonts w:ascii="標楷體" w:eastAsia="標楷體" w:hAnsi="標楷體"/>
           <w:noProof/>
           <w:sz w:val="32"/>
           <w:szCs w:val="32"/>
@@ -403,7 +403,7 @@
       </w:r>
       <w:r>
         <w:rPr>
-          <w:rFonts w:ascii="Cambria" w:eastAsia="標楷體" w:hAnsi="Cambria" w:cs="Cambria"/>
+          <w:rFonts w:ascii="標楷體" w:eastAsia="標楷體" w:hAnsi="標楷體"/>
           <w:noProof/>
           <w:sz w:val="32"/>
           <w:szCs w:val="32"/>
@@ -421,7 +421,7 @@
       </w:r>
       <w:r>
         <w:rPr>
-          <w:rFonts w:ascii="Cambria" w:eastAsia="標楷體" w:hAnsi="Cambria" w:cs="Cambria"/>
+          <w:rFonts w:ascii="標楷體" w:eastAsia="標楷體" w:hAnsi="標楷體"/>
           <w:noProof/>
           <w:sz w:val="32"/>
           <w:szCs w:val="32"/>
@@ -497,7 +497,7 @@
       </w:r>
       <w:r>
         <w:rPr>
-          <w:rFonts w:ascii="Cambria" w:eastAsia="標楷體" w:hAnsi="Cambria" w:cs="Cambria"/>
+          <w:rFonts w:ascii="標楷體" w:eastAsia="標楷體" w:hAnsi="標楷體"/>
           <w:noProof/>
           <w:sz w:val="32"/>
           <w:szCs w:val="32"/>
@@ -515,7 +515,7 @@
       </w:r>
       <w:r>
         <w:rPr>
-          <w:rFonts w:ascii="Cambria" w:eastAsia="標楷體" w:hAnsi="Cambria" w:cs="Cambria"/>
+          <w:rFonts w:ascii="標楷體" w:eastAsia="標楷體" w:hAnsi="標楷體"/>
           <w:noProof/>
           <w:sz w:val="32"/>
           <w:szCs w:val="32"/>
@@ -799,741 +799,634 @@
         </w:tc>
       </w:tr>
       <w:tr>
+        <w:trPr>
+          <w:trHeight w:val="960"/>
+        </w:trPr>
         <w:tc>
           <w:tcPr>
             <w:tcW w:w="846" w:type="dxa"/>
-          </w:tcPr>
-          <w:p>
-            <w:pPr>
-              <w:jc w:val="center"/>
-              <w:rPr>
-                <w:rFonts w:ascii="標楷體" w:eastAsia="標楷體" w:hAnsi="標楷體"/>
-                <w:sz w:val="32"/>
-                <w:szCs w:val="32"/>
-              </w:rPr>
-            </w:pPr>
-            <w:r>
-              <w:rPr>
-                <w:rFonts w:ascii="標楷體" w:eastAsia="標楷體" w:hAnsi="標楷體"/>
-                <w:sz w:val="32"/>
-                <w:szCs w:val="32"/>
+            <w:vAlign w:val="center"/>
+          </w:tcPr>
+          <w:p>
+            <w:pPr>
+              <w:jc w:val="center"/>
+              <w:rPr>
+                <w:rFonts w:ascii="標楷體" w:eastAsia="標楷體" w:hAnsi="標楷體"/>
+                <w:b/>
+                <w:sz w:val="36"/>
+                <w:szCs w:val="36"/>
+              </w:rPr>
+            </w:pPr>
+            <w:r>
+              <w:rPr>
+                <w:rFonts w:ascii="標楷體" w:eastAsia="標楷體" w:hAnsi="標楷體"/>
+                <w:b/>
+                <w:sz w:val="36"/>
+                <w:szCs w:val="36"/>
               </w:rPr>
               <w:fldChar w:fldCharType="begin"/>
             </w:r>
             <w:r>
               <w:rPr>
                 <w:rFonts w:ascii="標楷體" w:eastAsia="標楷體" w:hAnsi="標楷體"/>
-                <w:sz w:val="32"/>
-                <w:szCs w:val="32"/>
+                <w:b/>
+                <w:sz w:val="36"/>
+                <w:szCs w:val="36"/>
+              </w:rPr>
+              <w:instrText xml:space="preserve"> MERGEFIELD 物理 </w:instrText>
+            </w:r>
+            <w:r>
+              <w:rPr>
+                <w:rFonts w:ascii="標楷體" w:eastAsia="標楷體" w:hAnsi="標楷體"/>
+                <w:b/>
+                <w:sz w:val="36"/>
+                <w:szCs w:val="36"/>
+              </w:rPr>
+              <w:fldChar w:fldCharType="separate"/>
+            </w:r>
+            <w:r>
+              <w:rPr>
+                <w:rFonts w:ascii="標楷體" w:eastAsia="標楷體" w:hAnsi="標楷體"/>
+                <w:b/>
+                <w:noProof/>
+                <w:sz w:val="36"/>
+                <w:szCs w:val="36"/>
+              </w:rPr>
+              <w:t>«物理»</w:t>
+            </w:r>
+            <w:r>
+              <w:rPr>
+                <w:rFonts w:ascii="標楷體" w:eastAsia="標楷體" w:hAnsi="標楷體"/>
+                <w:b/>
+                <w:sz w:val="36"/>
+                <w:szCs w:val="36"/>
+              </w:rPr>
+              <w:fldChar w:fldCharType="end"/>
+            </w:r>
+          </w:p>
+        </w:tc>
+        <w:tc>
+          <w:tcPr>
+            <w:tcW w:w="850" w:type="dxa"/>
+            <w:vAlign w:val="center"/>
+          </w:tcPr>
+          <w:p>
+            <w:pPr>
+              <w:jc w:val="center"/>
+              <w:rPr>
+                <w:rFonts w:ascii="標楷體" w:eastAsia="標楷體" w:hAnsi="標楷體"/>
+                <w:b/>
+                <w:sz w:val="36"/>
+                <w:szCs w:val="36"/>
+              </w:rPr>
+            </w:pPr>
+            <w:r>
+              <w:rPr>
+                <w:rFonts w:ascii="標楷體" w:eastAsia="標楷體" w:hAnsi="標楷體"/>
+                <w:b/>
+                <w:sz w:val="36"/>
+                <w:szCs w:val="36"/>
+              </w:rPr>
+              <w:fldChar w:fldCharType="begin"/>
+            </w:r>
+            <w:r>
+              <w:rPr>
+                <w:rFonts w:ascii="標楷體" w:eastAsia="標楷體" w:hAnsi="標楷體"/>
+                <w:b/>
+                <w:sz w:val="36"/>
+                <w:szCs w:val="36"/>
+              </w:rPr>
+              <w:instrText xml:space="preserve"> MERGEFIELD 化學 </w:instrText>
+            </w:r>
+            <w:r>
+              <w:rPr>
+                <w:rFonts w:ascii="標楷體" w:eastAsia="標楷體" w:hAnsi="標楷體"/>
+                <w:b/>
+                <w:sz w:val="36"/>
+                <w:szCs w:val="36"/>
+              </w:rPr>
+              <w:fldChar w:fldCharType="separate"/>
+            </w:r>
+            <w:r>
+              <w:rPr>
+                <w:rFonts w:ascii="標楷體" w:eastAsia="標楷體" w:hAnsi="標楷體"/>
+                <w:b/>
+                <w:noProof/>
+                <w:sz w:val="36"/>
+                <w:szCs w:val="36"/>
+              </w:rPr>
+              <w:t>«化學»</w:t>
+            </w:r>
+            <w:r>
+              <w:rPr>
+                <w:rFonts w:ascii="標楷體" w:eastAsia="標楷體" w:hAnsi="標楷體"/>
+                <w:b/>
+                <w:sz w:val="36"/>
+                <w:szCs w:val="36"/>
+              </w:rPr>
+              <w:fldChar w:fldCharType="end"/>
+            </w:r>
+          </w:p>
+        </w:tc>
+        <w:tc>
+          <w:tcPr>
+            <w:tcW w:w="851" w:type="dxa"/>
+            <w:vAlign w:val="center"/>
+          </w:tcPr>
+          <w:p>
+            <w:pPr>
+              <w:jc w:val="center"/>
+              <w:rPr>
+                <w:rFonts w:ascii="標楷體" w:eastAsia="標楷體" w:hAnsi="標楷體"/>
+                <w:b/>
+                <w:sz w:val="36"/>
+                <w:szCs w:val="36"/>
+              </w:rPr>
+            </w:pPr>
+            <w:r>
+              <w:rPr>
+                <w:rFonts w:ascii="標楷體" w:eastAsia="標楷體" w:hAnsi="標楷體"/>
+                <w:b/>
+                <w:sz w:val="36"/>
+                <w:szCs w:val="36"/>
+              </w:rPr>
+              <w:fldChar w:fldCharType="begin"/>
+            </w:r>
+            <w:r>
+              <w:rPr>
+                <w:rFonts w:ascii="標楷體" w:eastAsia="標楷體" w:hAnsi="標楷體"/>
+                <w:b/>
+                <w:sz w:val="36"/>
+                <w:szCs w:val="36"/>
+              </w:rPr>
+              <w:instrText xml:space="preserve"> MERGEFIELD 生物 </w:instrText>
+            </w:r>
+            <w:r>
+              <w:rPr>
+                <w:rFonts w:ascii="標楷體" w:eastAsia="標楷體" w:hAnsi="標楷體"/>
+                <w:b/>
+                <w:sz w:val="36"/>
+                <w:szCs w:val="36"/>
+              </w:rPr>
+              <w:fldChar w:fldCharType="separate"/>
+            </w:r>
+            <w:r>
+              <w:rPr>
+                <w:rFonts w:ascii="標楷體" w:eastAsia="標楷體" w:hAnsi="標楷體"/>
+                <w:b/>
+                <w:noProof/>
+                <w:sz w:val="36"/>
+                <w:szCs w:val="36"/>
+              </w:rPr>
+              <w:t>«生物»</w:t>
+            </w:r>
+            <w:r>
+              <w:rPr>
+                <w:rFonts w:ascii="標楷體" w:eastAsia="標楷體" w:hAnsi="標楷體"/>
+                <w:b/>
+                <w:sz w:val="36"/>
+                <w:szCs w:val="36"/>
+              </w:rPr>
+              <w:fldChar w:fldCharType="end"/>
+            </w:r>
+          </w:p>
+        </w:tc>
+        <w:tc>
+          <w:tcPr>
+            <w:tcW w:w="1134" w:type="dxa"/>
+            <w:vAlign w:val="center"/>
+          </w:tcPr>
+          <w:p>
+            <w:pPr>
+              <w:jc w:val="center"/>
+              <w:rPr>
+                <w:rFonts w:ascii="標楷體" w:eastAsia="標楷體" w:hAnsi="標楷體"/>
+                <w:b/>
+                <w:sz w:val="36"/>
+                <w:szCs w:val="36"/>
+              </w:rPr>
+            </w:pPr>
+            <w:r>
+              <w:rPr>
+                <w:rFonts w:ascii="標楷體" w:eastAsia="標楷體" w:hAnsi="標楷體"/>
+                <w:b/>
+                <w:sz w:val="36"/>
+                <w:szCs w:val="36"/>
+              </w:rPr>
+              <w:fldChar w:fldCharType="begin"/>
+            </w:r>
+            <w:r>
+              <w:rPr>
+                <w:rFonts w:ascii="標楷體" w:eastAsia="標楷體" w:hAnsi="標楷體"/>
+                <w:b/>
+                <w:sz w:val="36"/>
+                <w:szCs w:val="36"/>
+              </w:rPr>
+              <w:instrText xml:space="preserve"> MERGEFIELD 數學乙 </w:instrText>
+            </w:r>
+            <w:r>
+              <w:rPr>
+                <w:rFonts w:ascii="標楷體" w:eastAsia="標楷體" w:hAnsi="標楷體"/>
+                <w:b/>
+                <w:sz w:val="36"/>
+                <w:szCs w:val="36"/>
+              </w:rPr>
+              <w:fldChar w:fldCharType="separate"/>
+            </w:r>
+            <w:r>
+              <w:rPr>
+                <w:rFonts w:ascii="標楷體" w:eastAsia="標楷體" w:hAnsi="標楷體"/>
+                <w:b/>
+                <w:noProof/>
+                <w:sz w:val="36"/>
+                <w:szCs w:val="36"/>
+              </w:rPr>
+              <w:t>«數學乙»</w:t>
+            </w:r>
+            <w:r>
+              <w:rPr>
+                <w:rFonts w:ascii="標楷體" w:eastAsia="標楷體" w:hAnsi="標楷體"/>
+                <w:b/>
+                <w:sz w:val="36"/>
+                <w:szCs w:val="36"/>
+              </w:rPr>
+              <w:fldChar w:fldCharType="end"/>
+            </w:r>
+          </w:p>
+        </w:tc>
+        <w:tc>
+          <w:tcPr>
+            <w:tcW w:w="850" w:type="dxa"/>
+            <w:vAlign w:val="center"/>
+          </w:tcPr>
+          <w:p>
+            <w:pPr>
+              <w:jc w:val="center"/>
+              <w:rPr>
+                <w:rFonts w:ascii="標楷體" w:eastAsia="標楷體" w:hAnsi="標楷體"/>
+                <w:b/>
+                <w:sz w:val="36"/>
+                <w:szCs w:val="36"/>
+              </w:rPr>
+            </w:pPr>
+            <w:r>
+              <w:rPr>
+                <w:rFonts w:ascii="標楷體" w:eastAsia="標楷體" w:hAnsi="標楷體"/>
+                <w:b/>
+                <w:sz w:val="36"/>
+                <w:szCs w:val="36"/>
+              </w:rPr>
+              <w:fldChar w:fldCharType="begin"/>
+            </w:r>
+            <w:r>
+              <w:rPr>
+                <w:rFonts w:ascii="標楷體" w:eastAsia="標楷體" w:hAnsi="標楷體"/>
+                <w:b/>
+                <w:sz w:val="36"/>
+                <w:szCs w:val="36"/>
+              </w:rPr>
+              <w:instrText xml:space="preserve"> MERGEFIELD 國文 </w:instrText>
+            </w:r>
+            <w:r>
+              <w:rPr>
+                <w:rFonts w:ascii="標楷體" w:eastAsia="標楷體" w:hAnsi="標楷體"/>
+                <w:b/>
+                <w:sz w:val="36"/>
+                <w:szCs w:val="36"/>
+              </w:rPr>
+              <w:fldChar w:fldCharType="separate"/>
+            </w:r>
+            <w:r>
+              <w:rPr>
+                <w:rFonts w:ascii="標楷體" w:eastAsia="標楷體" w:hAnsi="標楷體"/>
+                <w:b/>
+                <w:noProof/>
+                <w:sz w:val="36"/>
+                <w:szCs w:val="36"/>
+              </w:rPr>
+              <w:t>«國文»</w:t>
+            </w:r>
+            <w:r>
+              <w:rPr>
+                <w:rFonts w:ascii="標楷體" w:eastAsia="標楷體" w:hAnsi="標楷體"/>
+                <w:b/>
+                <w:sz w:val="36"/>
+                <w:szCs w:val="36"/>
+              </w:rPr>
+              <w:fldChar w:fldCharType="end"/>
+            </w:r>
+          </w:p>
+        </w:tc>
+        <w:tc>
+          <w:tcPr>
+            <w:tcW w:w="851" w:type="dxa"/>
+            <w:vAlign w:val="center"/>
+          </w:tcPr>
+          <w:p>
+            <w:pPr>
+              <w:jc w:val="center"/>
+              <w:rPr>
+                <w:rFonts w:ascii="標楷體" w:eastAsia="標楷體" w:hAnsi="標楷體"/>
+                <w:b/>
+                <w:sz w:val="36"/>
+                <w:szCs w:val="36"/>
+              </w:rPr>
+            </w:pPr>
+            <w:r>
+              <w:rPr>
+                <w:rFonts w:ascii="標楷體" w:eastAsia="標楷體" w:hAnsi="標楷體"/>
+                <w:b/>
+                <w:sz w:val="36"/>
+                <w:szCs w:val="36"/>
+              </w:rPr>
+              <w:fldChar w:fldCharType="begin"/>
+            </w:r>
+            <w:r>
+              <w:rPr>
+                <w:rFonts w:ascii="標楷體" w:eastAsia="標楷體" w:hAnsi="標楷體"/>
+                <w:b/>
+                <w:sz w:val="36"/>
+                <w:szCs w:val="36"/>
+              </w:rPr>
+              <w:instrText xml:space="preserve"> MERGEFIELD 英文 </w:instrText>
+            </w:r>
+            <w:r>
+              <w:rPr>
+                <w:rFonts w:ascii="標楷體" w:eastAsia="標楷體" w:hAnsi="標楷體"/>
+                <w:b/>
+                <w:sz w:val="36"/>
+                <w:szCs w:val="36"/>
+              </w:rPr>
+              <w:fldChar w:fldCharType="separate"/>
+            </w:r>
+            <w:r>
+              <w:rPr>
+                <w:rFonts w:ascii="標楷體" w:eastAsia="標楷體" w:hAnsi="標楷體"/>
+                <w:b/>
+                <w:noProof/>
+                <w:sz w:val="36"/>
+                <w:szCs w:val="36"/>
+              </w:rPr>
+              <w:t>«英文»</w:t>
+            </w:r>
+            <w:r>
+              <w:rPr>
+                <w:rFonts w:ascii="標楷體" w:eastAsia="標楷體" w:hAnsi="標楷體"/>
+                <w:b/>
+                <w:sz w:val="36"/>
+                <w:szCs w:val="36"/>
+              </w:rPr>
+              <w:fldChar w:fldCharType="end"/>
+            </w:r>
+          </w:p>
+        </w:tc>
+        <w:tc>
+          <w:tcPr>
+            <w:tcW w:w="1134" w:type="dxa"/>
+            <w:vAlign w:val="center"/>
+          </w:tcPr>
+          <w:p>
+            <w:pPr>
+              <w:jc w:val="center"/>
+              <w:rPr>
+                <w:rFonts w:ascii="標楷體" w:eastAsia="標楷體" w:hAnsi="標楷體"/>
+                <w:b/>
+                <w:sz w:val="36"/>
+                <w:szCs w:val="36"/>
+              </w:rPr>
+            </w:pPr>
+            <w:r>
+              <w:rPr>
+                <w:rFonts w:ascii="標楷體" w:eastAsia="標楷體" w:hAnsi="標楷體"/>
+                <w:b/>
+                <w:sz w:val="36"/>
+                <w:szCs w:val="36"/>
+              </w:rPr>
+              <w:fldChar w:fldCharType="begin"/>
+            </w:r>
+            <w:r>
+              <w:rPr>
+                <w:rFonts w:ascii="標楷體" w:eastAsia="標楷體" w:hAnsi="標楷體"/>
+                <w:b/>
+                <w:sz w:val="36"/>
+                <w:szCs w:val="36"/>
+              </w:rPr>
+              <w:instrText xml:space="preserve"> MERGEFIELD 數學甲 </w:instrText>
+            </w:r>
+            <w:r>
+              <w:rPr>
+                <w:rFonts w:ascii="標楷體" w:eastAsia="標楷體" w:hAnsi="標楷體"/>
+                <w:b/>
+                <w:sz w:val="36"/>
+                <w:szCs w:val="36"/>
+              </w:rPr>
+              <w:fldChar w:fldCharType="separate"/>
+            </w:r>
+            <w:r>
+              <w:rPr>
+                <w:rFonts w:ascii="標楷體" w:eastAsia="標楷體" w:hAnsi="標楷體"/>
+                <w:b/>
+                <w:noProof/>
+                <w:sz w:val="36"/>
+                <w:szCs w:val="36"/>
+              </w:rPr>
+              <w:t>«數學甲»</w:t>
+            </w:r>
+            <w:r>
+              <w:rPr>
+                <w:rFonts w:ascii="標楷體" w:eastAsia="標楷體" w:hAnsi="標楷體"/>
+                <w:b/>
+                <w:sz w:val="36"/>
+                <w:szCs w:val="36"/>
+              </w:rPr>
+              <w:fldChar w:fldCharType="end"/>
+            </w:r>
+          </w:p>
+        </w:tc>
+        <w:tc>
+          <w:tcPr>
+            <w:tcW w:w="850" w:type="dxa"/>
+            <w:vAlign w:val="center"/>
+          </w:tcPr>
+          <w:p>
+            <w:pPr>
+              <w:jc w:val="center"/>
+              <w:rPr>
+                <w:rFonts w:ascii="標楷體" w:eastAsia="標楷體" w:hAnsi="標楷體"/>
+                <w:b/>
+                <w:sz w:val="36"/>
+                <w:szCs w:val="36"/>
+              </w:rPr>
+            </w:pPr>
+            <w:r>
+              <w:rPr>
+                <w:rFonts w:ascii="標楷體" w:eastAsia="標楷體" w:hAnsi="標楷體"/>
+                <w:b/>
+                <w:sz w:val="36"/>
+                <w:szCs w:val="36"/>
+              </w:rPr>
+              <w:fldChar w:fldCharType="begin"/>
+            </w:r>
+            <w:r>
+              <w:rPr>
+                <w:rFonts w:ascii="標楷體" w:eastAsia="標楷體" w:hAnsi="標楷體"/>
+                <w:b/>
+                <w:sz w:val="36"/>
+                <w:szCs w:val="36"/>
+              </w:rPr>
+              <w:instrText xml:space="preserve"> MERGEFIELD 歷史 </w:instrText>
+            </w:r>
+            <w:r>
+              <w:rPr>
+                <w:rFonts w:ascii="標楷體" w:eastAsia="標楷體" w:hAnsi="標楷體"/>
+                <w:b/>
+                <w:sz w:val="36"/>
+                <w:szCs w:val="36"/>
+              </w:rPr>
+              <w:fldChar w:fldCharType="separate"/>
+            </w:r>
+            <w:r>
+              <w:rPr>
+                <w:rFonts w:ascii="標楷體" w:eastAsia="標楷體" w:hAnsi="標楷體"/>
+                <w:b/>
+                <w:noProof/>
+                <w:sz w:val="36"/>
+                <w:szCs w:val="36"/>
+              </w:rPr>
+              <w:t>«歷史»</w:t>
+            </w:r>
+            <w:r>
+              <w:rPr>
+                <w:rFonts w:ascii="標楷體" w:eastAsia="標楷體" w:hAnsi="標楷體"/>
+                <w:b/>
+                <w:sz w:val="36"/>
+                <w:szCs w:val="36"/>
+              </w:rPr>
+              <w:fldChar w:fldCharType="end"/>
+            </w:r>
+          </w:p>
+        </w:tc>
+        <w:tc>
+          <w:tcPr>
+            <w:tcW w:w="851" w:type="dxa"/>
+            <w:vAlign w:val="center"/>
+          </w:tcPr>
+          <w:p>
+            <w:pPr>
+              <w:jc w:val="center"/>
+              <w:rPr>
+                <w:rFonts w:ascii="標楷體" w:eastAsia="標楷體" w:hAnsi="標楷體"/>
+                <w:b/>
+                <w:sz w:val="36"/>
+                <w:szCs w:val="36"/>
+              </w:rPr>
+            </w:pPr>
+            <w:r>
+              <w:rPr>
+                <w:rFonts w:ascii="標楷體" w:eastAsia="標楷體" w:hAnsi="標楷體"/>
+                <w:b/>
+                <w:sz w:val="36"/>
+                <w:szCs w:val="36"/>
+              </w:rPr>
+              <w:fldChar w:fldCharType="begin"/>
+            </w:r>
+            <w:r>
+              <w:rPr>
+                <w:rFonts w:ascii="標楷體" w:eastAsia="標楷體" w:hAnsi="標楷體"/>
+                <w:b/>
+                <w:sz w:val="36"/>
+                <w:szCs w:val="36"/>
               </w:rPr>
               <w:instrText xml:space="preserve"> MERGEFIELD 地理 </w:instrText>
             </w:r>
             <w:r>
               <w:rPr>
                 <w:rFonts w:ascii="標楷體" w:eastAsia="標楷體" w:hAnsi="標楷體"/>
-                <w:sz w:val="32"/>
-                <w:szCs w:val="32"/>
+                <w:b/>
+                <w:sz w:val="36"/>
+                <w:szCs w:val="36"/>
               </w:rPr>
               <w:fldChar w:fldCharType="separate"/>
             </w:r>
             <w:r>
               <w:rPr>
-                <w:rFonts w:ascii="Cambria" w:eastAsia="標楷體" w:hAnsi="Cambria" w:cs="Cambria"/>
+                <w:rFonts w:ascii="標楷體" w:eastAsia="標楷體" w:hAnsi="標楷體"/>
+                <w:b/>
                 <w:noProof/>
-                <w:sz w:val="32"/>
-                <w:szCs w:val="32"/>
-              </w:rPr>
-              <w:t>«</w:t>
-            </w:r>
-            <w:r>
-              <w:rPr>
-                <w:rFonts w:ascii="標楷體" w:eastAsia="標楷體" w:hAnsi="標楷體"/>
+                <w:sz w:val="36"/>
+                <w:szCs w:val="36"/>
+              </w:rPr>
+              <w:t>«地理»</w:t>
+            </w:r>
+            <w:r>
+              <w:rPr>
+                <w:rFonts w:ascii="標楷體" w:eastAsia="標楷體" w:hAnsi="標楷體"/>
+                <w:b/>
+                <w:sz w:val="36"/>
+                <w:szCs w:val="36"/>
+              </w:rPr>
+              <w:fldChar w:fldCharType="end"/>
+            </w:r>
+          </w:p>
+        </w:tc>
+        <w:tc>
+          <w:tcPr>
+            <w:tcW w:w="1984" w:type="dxa"/>
+            <w:vAlign w:val="center"/>
+          </w:tcPr>
+          <w:p>
+            <w:pPr>
+              <w:jc w:val="center"/>
+              <w:rPr>
+                <w:rFonts w:ascii="標楷體" w:eastAsia="標楷體" w:hAnsi="標楷體"/>
+                <w:b/>
+                <w:sz w:val="36"/>
+                <w:szCs w:val="36"/>
+              </w:rPr>
+            </w:pPr>
+            <w:r>
+              <w:rPr>
+                <w:rFonts w:ascii="標楷體" w:eastAsia="標楷體" w:hAnsi="標楷體"/>
+                <w:b/>
+                <w:sz w:val="36"/>
+                <w:szCs w:val="36"/>
+              </w:rPr>
+              <w:fldChar w:fldCharType="begin"/>
+            </w:r>
+            <w:r>
+              <w:rPr>
+                <w:rFonts w:ascii="標楷體" w:eastAsia="標楷體" w:hAnsi="標楷體"/>
+                <w:b/>
+                <w:sz w:val="36"/>
+                <w:szCs w:val="36"/>
+              </w:rPr>
+              <w:instrText xml:space="preserve"> MERGEFIELD 公民與社會 </w:instrText>
+            </w:r>
+            <w:r>
+              <w:rPr>
+                <w:rFonts w:ascii="標楷體" w:eastAsia="標楷體" w:hAnsi="標楷體"/>
+                <w:b/>
+                <w:sz w:val="36"/>
+                <w:szCs w:val="36"/>
+              </w:rPr>
+              <w:fldChar w:fldCharType="separate"/>
+            </w:r>
+            <w:r>
+              <w:rPr>
+                <w:rFonts w:ascii="標楷體" w:eastAsia="標楷體" w:hAnsi="標楷體"/>
+                <w:b/>
                 <w:noProof/>
-                <w:sz w:val="32"/>
-                <w:szCs w:val="32"/>
-              </w:rPr>
-              <w:t>地理</w:t>
-            </w:r>
-            <w:r>
-              <w:rPr>
-                <w:rFonts w:ascii="Cambria" w:eastAsia="標楷體" w:hAnsi="Cambria" w:cs="Cambria"/>
-                <w:noProof/>
-                <w:sz w:val="32"/>
-                <w:szCs w:val="32"/>
-              </w:rPr>
-              <w:t>»</w:t>
-            </w:r>
-            <w:r>
-              <w:rPr>
-                <w:rFonts w:ascii="標楷體" w:eastAsia="標楷體" w:hAnsi="標楷體"/>
-                <w:sz w:val="32"/>
-                <w:szCs w:val="32"/>
-              </w:rPr>
-              <w:fldChar w:fldCharType="end"/>
-            </w:r>
-          </w:p>
-        </w:tc>
-        <w:tc>
-          <w:tcPr>
-            <w:tcW w:w="850" w:type="dxa"/>
-          </w:tcPr>
-          <w:p>
-            <w:pPr>
-              <w:jc w:val="center"/>
-              <w:rPr>
-                <w:rFonts w:ascii="標楷體" w:eastAsia="標楷體" w:hAnsi="標楷體"/>
-                <w:sz w:val="32"/>
-                <w:szCs w:val="32"/>
-              </w:rPr>
-            </w:pPr>
-            <w:r>
-              <w:rPr>
-                <w:rFonts w:ascii="標楷體" w:eastAsia="標楷體" w:hAnsi="標楷體"/>
-                <w:sz w:val="32"/>
-                <w:szCs w:val="32"/>
-              </w:rPr>
-              <w:fldChar w:fldCharType="begin"/>
-            </w:r>
-            <w:r>
-              <w:rPr>
-                <w:rFonts w:ascii="標楷體" w:eastAsia="標楷體" w:hAnsi="標楷體"/>
-                <w:sz w:val="32"/>
-                <w:szCs w:val="32"/>
-              </w:rPr>
-              <w:instrText xml:space="preserve"> MERGEFIELD 化學 </w:instrText>
-            </w:r>
-            <w:r>
-              <w:rPr>
-                <w:rFonts w:ascii="標楷體" w:eastAsia="標楷體" w:hAnsi="標楷體"/>
-                <w:sz w:val="32"/>
-                <w:szCs w:val="32"/>
-              </w:rPr>
-              <w:fldChar w:fldCharType="separate"/>
-            </w:r>
-            <w:r>
-              <w:rPr>
-                <w:rFonts w:ascii="Cambria" w:eastAsia="標楷體" w:hAnsi="Cambria" w:cs="Cambria"/>
-                <w:noProof/>
-                <w:sz w:val="32"/>
-                <w:szCs w:val="32"/>
-              </w:rPr>
-              <w:t>«</w:t>
-            </w:r>
-            <w:r>
-              <w:rPr>
-                <w:rFonts w:ascii="標楷體" w:eastAsia="標楷體" w:hAnsi="標楷體"/>
-                <w:noProof/>
-                <w:sz w:val="32"/>
-                <w:szCs w:val="32"/>
-              </w:rPr>
-              <w:t>化學</w:t>
-            </w:r>
-            <w:r>
-              <w:rPr>
-                <w:rFonts w:ascii="Cambria" w:eastAsia="標楷體" w:hAnsi="Cambria" w:cs="Cambria"/>
-                <w:noProof/>
-                <w:sz w:val="32"/>
-                <w:szCs w:val="32"/>
-              </w:rPr>
-              <w:t>»</w:t>
-            </w:r>
-            <w:r>
-              <w:rPr>
-                <w:rFonts w:ascii="標楷體" w:eastAsia="標楷體" w:hAnsi="標楷體"/>
-                <w:sz w:val="32"/>
-                <w:szCs w:val="32"/>
-              </w:rPr>
-              <w:fldChar w:fldCharType="end"/>
-            </w:r>
-          </w:p>
-        </w:tc>
-        <w:tc>
-          <w:tcPr>
-            <w:tcW w:w="851" w:type="dxa"/>
-          </w:tcPr>
-          <w:p>
-            <w:pPr>
-              <w:jc w:val="center"/>
-              <w:rPr>
-                <w:rFonts w:ascii="標楷體" w:eastAsia="標楷體" w:hAnsi="標楷體"/>
-                <w:sz w:val="32"/>
-                <w:szCs w:val="32"/>
-              </w:rPr>
-            </w:pPr>
-            <w:r>
-              <w:rPr>
-                <w:rFonts w:ascii="標楷體" w:eastAsia="標楷體" w:hAnsi="標楷體"/>
-                <w:sz w:val="32"/>
-                <w:szCs w:val="32"/>
-              </w:rPr>
-              <w:fldChar w:fldCharType="begin"/>
-            </w:r>
-            <w:r>
-              <w:rPr>
-                <w:rFonts w:ascii="標楷體" w:eastAsia="標楷體" w:hAnsi="標楷體"/>
-                <w:sz w:val="32"/>
-                <w:szCs w:val="32"/>
-              </w:rPr>
-              <w:instrText xml:space="preserve"> MERGEFIELD 生物 </w:instrText>
-            </w:r>
-            <w:r>
-              <w:rPr>
-                <w:rFonts w:ascii="標楷體" w:eastAsia="標楷體" w:hAnsi="標楷體"/>
-                <w:sz w:val="32"/>
-                <w:szCs w:val="32"/>
-              </w:rPr>
-              <w:fldChar w:fldCharType="separate"/>
-            </w:r>
-            <w:r>
-              <w:rPr>
-                <w:rFonts w:ascii="Cambria" w:eastAsia="標楷體" w:hAnsi="Cambria" w:cs="Cambria"/>
-                <w:noProof/>
-                <w:sz w:val="32"/>
-                <w:szCs w:val="32"/>
-              </w:rPr>
-              <w:t>«</w:t>
-            </w:r>
-            <w:r>
-              <w:rPr>
-                <w:rFonts w:ascii="標楷體" w:eastAsia="標楷體" w:hAnsi="標楷體"/>
-                <w:noProof/>
-                <w:sz w:val="32"/>
-                <w:szCs w:val="32"/>
-              </w:rPr>
-              <w:t>生物</w:t>
-            </w:r>
-            <w:r>
-              <w:rPr>
-                <w:rFonts w:ascii="Cambria" w:eastAsia="標楷體" w:hAnsi="Cambria" w:cs="Cambria"/>
-                <w:noProof/>
-                <w:sz w:val="32"/>
-                <w:szCs w:val="32"/>
-              </w:rPr>
-              <w:t>»</w:t>
-            </w:r>
-            <w:r>
-              <w:rPr>
-                <w:rFonts w:ascii="標楷體" w:eastAsia="標楷體" w:hAnsi="標楷體"/>
-                <w:sz w:val="32"/>
-                <w:szCs w:val="32"/>
-              </w:rPr>
-              <w:fldChar w:fldCharType="end"/>
-            </w:r>
-          </w:p>
-        </w:tc>
-        <w:tc>
-          <w:tcPr>
-            <w:tcW w:w="1134" w:type="dxa"/>
-          </w:tcPr>
-          <w:p>
-            <w:pPr>
-              <w:jc w:val="center"/>
-              <w:rPr>
-                <w:rFonts w:ascii="標楷體" w:eastAsia="標楷體" w:hAnsi="標楷體"/>
-                <w:sz w:val="32"/>
-                <w:szCs w:val="32"/>
-              </w:rPr>
-            </w:pPr>
-            <w:r>
-              <w:rPr>
-                <w:rFonts w:ascii="標楷體" w:eastAsia="標楷體" w:hAnsi="標楷體"/>
-                <w:sz w:val="32"/>
-                <w:szCs w:val="32"/>
-              </w:rPr>
-              <w:fldChar w:fldCharType="begin"/>
-            </w:r>
-            <w:r>
-              <w:rPr>
-                <w:rFonts w:ascii="標楷體" w:eastAsia="標楷體" w:hAnsi="標楷體"/>
-                <w:sz w:val="32"/>
-                <w:szCs w:val="32"/>
-              </w:rPr>
-              <w:instrText xml:space="preserve"> MERGEFIELD 數學乙 </w:instrText>
-            </w:r>
-            <w:r>
-              <w:rPr>
-                <w:rFonts w:ascii="標楷體" w:eastAsia="標楷體" w:hAnsi="標楷體"/>
-                <w:sz w:val="32"/>
-                <w:szCs w:val="32"/>
-              </w:rPr>
-              <w:fldChar w:fldCharType="separate"/>
-            </w:r>
-            <w:r>
-              <w:rPr>
-                <w:rFonts w:ascii="Cambria" w:eastAsia="標楷體" w:hAnsi="Cambria" w:cs="Cambria"/>
-                <w:noProof/>
-                <w:sz w:val="32"/>
-                <w:szCs w:val="32"/>
-              </w:rPr>
-              <w:t>«</w:t>
-            </w:r>
-            <w:r>
-              <w:rPr>
-                <w:rFonts w:ascii="標楷體" w:eastAsia="標楷體" w:hAnsi="標楷體"/>
-                <w:noProof/>
-                <w:sz w:val="32"/>
-                <w:szCs w:val="32"/>
-              </w:rPr>
-              <w:t>數學乙</w:t>
-            </w:r>
-            <w:r>
-              <w:rPr>
-                <w:rFonts w:ascii="Cambria" w:eastAsia="標楷體" w:hAnsi="Cambria" w:cs="Cambria"/>
-                <w:noProof/>
-                <w:sz w:val="32"/>
-                <w:szCs w:val="32"/>
-              </w:rPr>
-              <w:t>»</w:t>
-            </w:r>
-            <w:r>
-              <w:rPr>
-                <w:rFonts w:ascii="標楷體" w:eastAsia="標楷體" w:hAnsi="標楷體"/>
-                <w:sz w:val="32"/>
-                <w:szCs w:val="32"/>
-              </w:rPr>
-              <w:fldChar w:fldCharType="end"/>
-            </w:r>
-          </w:p>
-        </w:tc>
-        <w:tc>
-          <w:tcPr>
-            <w:tcW w:w="850" w:type="dxa"/>
-          </w:tcPr>
-          <w:p>
-            <w:pPr>
-              <w:jc w:val="center"/>
-              <w:rPr>
-                <w:rFonts w:ascii="標楷體" w:eastAsia="標楷體" w:hAnsi="標楷體"/>
-                <w:sz w:val="32"/>
-                <w:szCs w:val="32"/>
-              </w:rPr>
-            </w:pPr>
-            <w:r>
-              <w:rPr>
-                <w:rFonts w:ascii="標楷體" w:eastAsia="標楷體" w:hAnsi="標楷體"/>
-                <w:sz w:val="32"/>
-                <w:szCs w:val="32"/>
-              </w:rPr>
-              <w:fldChar w:fldCharType="begin"/>
-            </w:r>
-            <w:r>
-              <w:rPr>
-                <w:rFonts w:ascii="標楷體" w:eastAsia="標楷體" w:hAnsi="標楷體"/>
-                <w:sz w:val="32"/>
-                <w:szCs w:val="32"/>
-              </w:rPr>
-              <w:instrText xml:space="preserve"> MERGEFIELD 國文 </w:instrText>
-            </w:r>
-            <w:r>
-              <w:rPr>
-                <w:rFonts w:ascii="標楷體" w:eastAsia="標楷體" w:hAnsi="標楷體"/>
-                <w:sz w:val="32"/>
-                <w:szCs w:val="32"/>
-              </w:rPr>
-              <w:fldChar w:fldCharType="separate"/>
-            </w:r>
-            <w:r>
-              <w:rPr>
-                <w:rFonts w:ascii="Cambria" w:eastAsia="標楷體" w:hAnsi="Cambria" w:cs="Cambria"/>
-                <w:noProof/>
-                <w:sz w:val="32"/>
-                <w:szCs w:val="32"/>
-              </w:rPr>
-              <w:t>«</w:t>
-            </w:r>
-            <w:r>
-              <w:rPr>
-                <w:rFonts w:ascii="標楷體" w:eastAsia="標楷體" w:hAnsi="標楷體"/>
-                <w:noProof/>
-                <w:sz w:val="32"/>
-                <w:szCs w:val="32"/>
-              </w:rPr>
-              <w:t>國文</w:t>
-            </w:r>
-            <w:r>
-              <w:rPr>
-                <w:rFonts w:ascii="Cambria" w:eastAsia="標楷體" w:hAnsi="Cambria" w:cs="Cambria"/>
-                <w:noProof/>
-                <w:sz w:val="32"/>
-                <w:szCs w:val="32"/>
-              </w:rPr>
-              <w:t>»</w:t>
-            </w:r>
-            <w:r>
-              <w:rPr>
-                <w:rFonts w:ascii="標楷體" w:eastAsia="標楷體" w:hAnsi="標楷體"/>
-                <w:sz w:val="32"/>
-                <w:szCs w:val="32"/>
-              </w:rPr>
-              <w:fldChar w:fldCharType="end"/>
-            </w:r>
-          </w:p>
-        </w:tc>
-        <w:tc>
-          <w:tcPr>
-            <w:tcW w:w="851" w:type="dxa"/>
-          </w:tcPr>
-          <w:p>
-            <w:pPr>
-              <w:jc w:val="center"/>
-              <w:rPr>
-                <w:rFonts w:ascii="標楷體" w:eastAsia="標楷體" w:hAnsi="標楷體"/>
-                <w:sz w:val="32"/>
-                <w:szCs w:val="32"/>
-              </w:rPr>
-            </w:pPr>
-            <w:r>
-              <w:rPr>
-                <w:rFonts w:ascii="標楷體" w:eastAsia="標楷體" w:hAnsi="標楷體"/>
-                <w:sz w:val="32"/>
-                <w:szCs w:val="32"/>
-              </w:rPr>
-              <w:fldChar w:fldCharType="begin"/>
-            </w:r>
-            <w:r>
-              <w:rPr>
-                <w:rFonts w:ascii="標楷體" w:eastAsia="標楷體" w:hAnsi="標楷體"/>
-                <w:sz w:val="32"/>
-                <w:szCs w:val="32"/>
-              </w:rPr>
-              <w:instrText xml:space="preserve"> MERGEFIELD 英文 </w:instrText>
-            </w:r>
-            <w:r>
-              <w:rPr>
-                <w:rFonts w:ascii="標楷體" w:eastAsia="標楷體" w:hAnsi="標楷體"/>
-                <w:sz w:val="32"/>
-                <w:szCs w:val="32"/>
-              </w:rPr>
-              <w:fldChar w:fldCharType="separate"/>
-            </w:r>
-            <w:r>
-              <w:rPr>
-                <w:rFonts w:ascii="Cambria" w:eastAsia="標楷體" w:hAnsi="Cambria" w:cs="Cambria"/>
-                <w:noProof/>
-                <w:sz w:val="32"/>
-                <w:szCs w:val="32"/>
-              </w:rPr>
-              <w:t>«</w:t>
-            </w:r>
-            <w:r>
-              <w:rPr>
-                <w:rFonts w:ascii="標楷體" w:eastAsia="標楷體" w:hAnsi="標楷體"/>
-                <w:noProof/>
-                <w:sz w:val="32"/>
-                <w:szCs w:val="32"/>
-              </w:rPr>
-              <w:t>英文</w:t>
-            </w:r>
-            <w:r>
-              <w:rPr>
-                <w:rFonts w:ascii="Cambria" w:eastAsia="標楷體" w:hAnsi="Cambria" w:cs="Cambria"/>
-                <w:noProof/>
-                <w:sz w:val="32"/>
-                <w:szCs w:val="32"/>
-              </w:rPr>
-              <w:t>»</w:t>
-            </w:r>
-            <w:r>
-              <w:rPr>
-                <w:rFonts w:ascii="標楷體" w:eastAsia="標楷體" w:hAnsi="標楷體"/>
-                <w:sz w:val="32"/>
-                <w:szCs w:val="32"/>
-              </w:rPr>
-              <w:fldChar w:fldCharType="end"/>
-            </w:r>
-          </w:p>
-        </w:tc>
-        <w:tc>
-          <w:tcPr>
-            <w:tcW w:w="1134" w:type="dxa"/>
-          </w:tcPr>
-          <w:p>
-            <w:pPr>
-              <w:jc w:val="center"/>
-              <w:rPr>
-                <w:rFonts w:ascii="標楷體" w:eastAsia="標楷體" w:hAnsi="標楷體"/>
-                <w:sz w:val="32"/>
-                <w:szCs w:val="32"/>
-              </w:rPr>
-            </w:pPr>
-            <w:r>
-              <w:rPr>
-                <w:rFonts w:ascii="標楷體" w:eastAsia="標楷體" w:hAnsi="標楷體"/>
-                <w:sz w:val="32"/>
-                <w:szCs w:val="32"/>
-              </w:rPr>
-              <w:fldChar w:fldCharType="begin"/>
-            </w:r>
-            <w:r>
-              <w:rPr>
-                <w:rFonts w:ascii="標楷體" w:eastAsia="標楷體" w:hAnsi="標楷體"/>
-                <w:sz w:val="32"/>
-                <w:szCs w:val="32"/>
-              </w:rPr>
-              <w:instrText xml:space="preserve"> MERGEFIELD 數學甲 </w:instrText>
-            </w:r>
-            <w:r>
-              <w:rPr>
-                <w:rFonts w:ascii="標楷體" w:eastAsia="標楷體" w:hAnsi="標楷體"/>
-                <w:sz w:val="32"/>
-                <w:szCs w:val="32"/>
-              </w:rPr>
-              <w:fldChar w:fldCharType="separate"/>
-            </w:r>
-            <w:r>
-              <w:rPr>
-                <w:rFonts w:ascii="Cambria" w:eastAsia="標楷體" w:hAnsi="Cambria" w:cs="Cambria"/>
-                <w:noProof/>
-                <w:sz w:val="32"/>
-                <w:szCs w:val="32"/>
-              </w:rPr>
-              <w:t>«</w:t>
-            </w:r>
-            <w:r>
-              <w:rPr>
-                <w:rFonts w:ascii="標楷體" w:eastAsia="標楷體" w:hAnsi="標楷體"/>
-                <w:noProof/>
-                <w:sz w:val="32"/>
-                <w:szCs w:val="32"/>
-              </w:rPr>
-              <w:t>數學甲</w:t>
-            </w:r>
-            <w:r>
-              <w:rPr>
-                <w:rFonts w:ascii="Cambria" w:eastAsia="標楷體" w:hAnsi="Cambria" w:cs="Cambria"/>
-                <w:noProof/>
-                <w:sz w:val="32"/>
-                <w:szCs w:val="32"/>
-              </w:rPr>
-              <w:t>»</w:t>
-            </w:r>
-            <w:r>
-              <w:rPr>
-                <w:rFonts w:ascii="標楷體" w:eastAsia="標楷體" w:hAnsi="標楷體"/>
-                <w:sz w:val="32"/>
-                <w:szCs w:val="32"/>
-              </w:rPr>
-              <w:fldChar w:fldCharType="end"/>
-            </w:r>
-          </w:p>
-        </w:tc>
-        <w:tc>
-          <w:tcPr>
-            <w:tcW w:w="850" w:type="dxa"/>
-          </w:tcPr>
-          <w:p>
-            <w:pPr>
-              <w:jc w:val="center"/>
-              <w:rPr>
-                <w:rFonts w:ascii="標楷體" w:eastAsia="標楷體" w:hAnsi="標楷體"/>
-                <w:sz w:val="32"/>
-                <w:szCs w:val="32"/>
-              </w:rPr>
-            </w:pPr>
-            <w:r>
-              <w:rPr>
-                <w:rFonts w:ascii="標楷體" w:eastAsia="標楷體" w:hAnsi="標楷體"/>
-                <w:sz w:val="32"/>
-                <w:szCs w:val="32"/>
-              </w:rPr>
-              <w:fldChar w:fldCharType="begin"/>
-            </w:r>
-            <w:r>
-              <w:rPr>
-                <w:rFonts w:ascii="標楷體" w:eastAsia="標楷體" w:hAnsi="標楷體"/>
-                <w:sz w:val="32"/>
-                <w:szCs w:val="32"/>
-              </w:rPr>
-              <w:instrText xml:space="preserve"> MERGEFIELD 歷史 </w:instrText>
-            </w:r>
-            <w:r>
-              <w:rPr>
-                <w:rFonts w:ascii="標楷體" w:eastAsia="標楷體" w:hAnsi="標楷體"/>
-                <w:sz w:val="32"/>
-                <w:szCs w:val="32"/>
-              </w:rPr>
-              <w:fldChar w:fldCharType="separate"/>
-            </w:r>
-            <w:r>
-              <w:rPr>
-                <w:rFonts w:ascii="Cambria" w:eastAsia="標楷體" w:hAnsi="Cambria" w:cs="Cambria"/>
-                <w:noProof/>
-                <w:sz w:val="32"/>
-                <w:szCs w:val="32"/>
-              </w:rPr>
-              <w:t>«</w:t>
-            </w:r>
-            <w:r>
-              <w:rPr>
-                <w:rFonts w:ascii="標楷體" w:eastAsia="標楷體" w:hAnsi="標楷體"/>
-                <w:noProof/>
-                <w:sz w:val="32"/>
-                <w:szCs w:val="32"/>
-              </w:rPr>
-              <w:t>歷史</w:t>
-            </w:r>
-            <w:r>
-              <w:rPr>
-                <w:rFonts w:ascii="Cambria" w:eastAsia="標楷體" w:hAnsi="Cambria" w:cs="Cambria"/>
-                <w:noProof/>
-                <w:sz w:val="32"/>
-                <w:szCs w:val="32"/>
-              </w:rPr>
-              <w:t>»</w:t>
-            </w:r>
-            <w:r>
-              <w:rPr>
-                <w:rFonts w:ascii="標楷體" w:eastAsia="標楷體" w:hAnsi="標楷體"/>
-                <w:sz w:val="32"/>
-                <w:szCs w:val="32"/>
-              </w:rPr>
-              <w:fldChar w:fldCharType="end"/>
-            </w:r>
-          </w:p>
-        </w:tc>
-        <w:tc>
-          <w:tcPr>
-            <w:tcW w:w="851" w:type="dxa"/>
-          </w:tcPr>
-          <w:p>
-            <w:pPr>
-              <w:jc w:val="center"/>
-              <w:rPr>
-                <w:rFonts w:ascii="標楷體" w:eastAsia="標楷體" w:hAnsi="標楷體"/>
-                <w:sz w:val="32"/>
-                <w:szCs w:val="32"/>
-              </w:rPr>
-            </w:pPr>
-            <w:r>
-              <w:rPr>
-                <w:rFonts w:ascii="標楷體" w:eastAsia="標楷體" w:hAnsi="標楷體"/>
-                <w:sz w:val="32"/>
-                <w:szCs w:val="32"/>
-              </w:rPr>
-              <w:fldChar w:fldCharType="begin"/>
-            </w:r>
-            <w:r>
-              <w:rPr>
-                <w:rFonts w:ascii="標楷體" w:eastAsia="標楷體" w:hAnsi="標楷體"/>
-                <w:sz w:val="32"/>
-                <w:szCs w:val="32"/>
-              </w:rPr>
-              <w:instrText xml:space="preserve"> MERGEFIELD 地理 </w:instrText>
-            </w:r>
-            <w:r>
-              <w:rPr>
-                <w:rFonts w:ascii="標楷體" w:eastAsia="標楷體" w:hAnsi="標楷體"/>
-                <w:sz w:val="32"/>
-                <w:szCs w:val="32"/>
-              </w:rPr>
-              <w:fldChar w:fldCharType="separate"/>
-            </w:r>
-            <w:r>
-              <w:rPr>
-                <w:rFonts w:ascii="Cambria" w:eastAsia="標楷體" w:hAnsi="Cambria" w:cs="Cambria"/>
-                <w:noProof/>
-                <w:sz w:val="32"/>
-                <w:szCs w:val="32"/>
-              </w:rPr>
-              <w:t>«</w:t>
-            </w:r>
-            <w:r>
-              <w:rPr>
-                <w:rFonts w:ascii="標楷體" w:eastAsia="標楷體" w:hAnsi="標楷體"/>
-                <w:noProof/>
-                <w:sz w:val="32"/>
-                <w:szCs w:val="32"/>
-              </w:rPr>
-              <w:t>地理</w:t>
-            </w:r>
-            <w:r>
-              <w:rPr>
-                <w:rFonts w:ascii="Cambria" w:eastAsia="標楷體" w:hAnsi="Cambria" w:cs="Cambria"/>
-                <w:noProof/>
-                <w:sz w:val="32"/>
-                <w:szCs w:val="32"/>
-              </w:rPr>
-              <w:t>»</w:t>
-            </w:r>
-            <w:r>
-              <w:rPr>
-                <w:rFonts w:ascii="標楷體" w:eastAsia="標楷體" w:hAnsi="標楷體"/>
-                <w:sz w:val="32"/>
-                <w:szCs w:val="32"/>
-              </w:rPr>
-              <w:fldChar w:fldCharType="end"/>
-            </w:r>
-          </w:p>
-        </w:tc>
-        <w:tc>
-          <w:tcPr>
-            <w:tcW w:w="1984" w:type="dxa"/>
-          </w:tcPr>
-          <w:p>
-            <w:pPr>
-              <w:jc w:val="center"/>
-              <w:rPr>
-                <w:rFonts w:ascii="標楷體" w:eastAsia="標楷體" w:hAnsi="標楷體"/>
-                <w:sz w:val="32"/>
-                <w:szCs w:val="32"/>
-              </w:rPr>
-            </w:pPr>
-            <w:r>
-              <w:rPr>
-                <w:rFonts w:ascii="標楷體" w:eastAsia="標楷體" w:hAnsi="標楷體"/>
-                <w:sz w:val="32"/>
-                <w:szCs w:val="32"/>
-              </w:rPr>
-              <w:fldChar w:fldCharType="begin"/>
-            </w:r>
-            <w:r>
-              <w:rPr>
-                <w:rFonts w:ascii="標楷體" w:eastAsia="標楷體" w:hAnsi="標楷體"/>
-                <w:sz w:val="32"/>
-                <w:szCs w:val="32"/>
-              </w:rPr>
-              <w:instrText xml:space="preserve"> MERGEFIELD 公民與社會 </w:instrText>
-            </w:r>
-            <w:r>
-              <w:rPr>
-                <w:rFonts w:ascii="標楷體" w:eastAsia="標楷體" w:hAnsi="標楷體"/>
-                <w:sz w:val="32"/>
-                <w:szCs w:val="32"/>
-              </w:rPr>
-              <w:fldChar w:fldCharType="separate"/>
-            </w:r>
-            <w:r>
-              <w:rPr>
-                <w:rFonts w:ascii="Cambria" w:eastAsia="標楷體" w:hAnsi="Cambria" w:cs="Cambria"/>
-                <w:noProof/>
-                <w:sz w:val="32"/>
-                <w:szCs w:val="32"/>
-              </w:rPr>
-              <w:t>«</w:t>
-            </w:r>
-            <w:r>
-              <w:rPr>
-                <w:rFonts w:ascii="標楷體" w:eastAsia="標楷體" w:hAnsi="標楷體"/>
-                <w:noProof/>
-                <w:sz w:val="32"/>
-                <w:szCs w:val="32"/>
-              </w:rPr>
-              <w:t>公民與社會</w:t>
-            </w:r>
-            <w:r>
-              <w:rPr>
-                <w:rFonts w:ascii="Cambria" w:eastAsia="標楷體" w:hAnsi="Cambria" w:cs="Cambria"/>
-                <w:noProof/>
-                <w:sz w:val="32"/>
-                <w:szCs w:val="32"/>
-              </w:rPr>
-              <w:t>»</w:t>
-            </w:r>
-            <w:r>
-              <w:rPr>
-                <w:rFonts w:ascii="標楷體" w:eastAsia="標楷體" w:hAnsi="標楷體"/>
-                <w:sz w:val="32"/>
-                <w:szCs w:val="32"/>
+                <w:sz w:val="36"/>
+                <w:szCs w:val="36"/>
+              </w:rPr>
+              <w:t>«公民與社會»</w:t>
+            </w:r>
+            <w:r>
+              <w:rPr>
+                <w:rFonts w:ascii="標楷體" w:eastAsia="標楷體" w:hAnsi="標楷體"/>
+                <w:b/>
+                <w:sz w:val="36"/>
+                <w:szCs w:val="36"/>
               </w:rPr>
               <w:fldChar w:fldCharType="end"/>
             </w:r>
@@ -1545,8 +1438,8 @@
       <w:pPr>
         <w:rPr>
           <w:rFonts w:ascii="標楷體" w:eastAsia="標楷體" w:hAnsi="標楷體"/>
-          <w:sz w:val="32"/>
-          <w:szCs w:val="32"/>
+          <w:sz w:val="28"/>
+          <w:szCs w:val="28"/>
         </w:rPr>
       </w:pPr>
     </w:p>
@@ -1582,8 +1475,8 @@
         <w:gridCol w:w="1134"/>
         <w:gridCol w:w="992"/>
         <w:gridCol w:w="1276"/>
-        <w:gridCol w:w="850"/>
-        <w:gridCol w:w="1134"/>
+        <w:gridCol w:w="992"/>
+        <w:gridCol w:w="992"/>
       </w:tblGrid>
       <w:tr>
         <w:trPr>
@@ -1984,7 +1877,7 @@
         </w:tc>
         <w:tc>
           <w:tcPr>
-            <w:tcW w:w="850" w:type="dxa"/>
+            <w:tcW w:w="992" w:type="dxa"/>
             <w:vAlign w:val="center"/>
           </w:tcPr>
           <w:p>
@@ -2008,7 +1901,7 @@
         </w:tc>
         <w:tc>
           <w:tcPr>
-            <w:tcW w:w="1134" w:type="dxa"/>
+            <w:tcW w:w="992" w:type="dxa"/>
             <w:vAlign w:val="center"/>
           </w:tcPr>
           <w:p>
@@ -2114,30 +2007,12 @@
             </w:r>
             <w:r>
               <w:rPr>
-                <w:rFonts w:ascii="Cambria" w:eastAsia="標楷體" w:hAnsi="Cambria" w:cs="Cambria"/>
+                <w:rFonts w:ascii="標楷體" w:eastAsia="標楷體" w:hAnsi="標楷體"/>
                 <w:noProof/>
                 <w:sz w:val="32"/>
                 <w:szCs w:val="32"/>
               </w:rPr>
-              <w:t>«</w:t>
-            </w:r>
-            <w:r>
-              <w:rPr>
-                <w:rFonts w:ascii="標楷體" w:eastAsia="標楷體" w:hAnsi="標楷體"/>
-                <w:noProof/>
-                <w:sz w:val="32"/>
-                <w:szCs w:val="32"/>
-              </w:rPr>
-              <w:t>考試日期一</w:t>
-            </w:r>
-            <w:r>
-              <w:rPr>
-                <w:rFonts w:ascii="Cambria" w:eastAsia="標楷體" w:hAnsi="Cambria" w:cs="Cambria"/>
-                <w:noProof/>
-                <w:sz w:val="32"/>
-                <w:szCs w:val="32"/>
-              </w:rPr>
-              <w:t>»</w:t>
+              <w:t>«考試日期一»</w:t>
             </w:r>
             <w:r>
               <w:rPr>
@@ -2216,30 +2091,12 @@
             </w:r>
             <w:r>
               <w:rPr>
-                <w:rFonts w:ascii="Cambria" w:eastAsia="標楷體" w:hAnsi="Cambria" w:cs="Cambria"/>
+                <w:rFonts w:ascii="標楷體" w:eastAsia="標楷體" w:hAnsi="標楷體"/>
                 <w:noProof/>
                 <w:sz w:val="32"/>
                 <w:szCs w:val="32"/>
               </w:rPr>
-              <w:t>«</w:t>
-            </w:r>
-            <w:r>
-              <w:rPr>
-                <w:rFonts w:ascii="標楷體" w:eastAsia="標楷體" w:hAnsi="標楷體"/>
-                <w:noProof/>
-                <w:sz w:val="32"/>
-                <w:szCs w:val="32"/>
-              </w:rPr>
-              <w:t>第1科</w:t>
-            </w:r>
-            <w:r>
-              <w:rPr>
-                <w:rFonts w:ascii="Cambria" w:eastAsia="標楷體" w:hAnsi="Cambria" w:cs="Cambria"/>
-                <w:noProof/>
-                <w:sz w:val="32"/>
-                <w:szCs w:val="32"/>
-              </w:rPr>
-              <w:t>»</w:t>
+              <w:t>«第1科»</w:t>
             </w:r>
             <w:r>
               <w:rPr>
@@ -2318,30 +2175,12 @@
             </w:r>
             <w:r>
               <w:rPr>
-                <w:rFonts w:ascii="Cambria" w:eastAsia="標楷體" w:hAnsi="Cambria" w:cs="Cambria"/>
+                <w:rFonts w:ascii="標楷體" w:eastAsia="標楷體" w:hAnsi="標楷體"/>
                 <w:noProof/>
                 <w:sz w:val="32"/>
                 <w:szCs w:val="32"/>
               </w:rPr>
-              <w:t>«</w:t>
-            </w:r>
-            <w:r>
-              <w:rPr>
-                <w:rFonts w:ascii="標楷體" w:eastAsia="標楷體" w:hAnsi="標楷體"/>
-                <w:noProof/>
-                <w:sz w:val="32"/>
-                <w:szCs w:val="32"/>
-              </w:rPr>
-              <w:t>第2科</w:t>
-            </w:r>
-            <w:r>
-              <w:rPr>
-                <w:rFonts w:ascii="Cambria" w:eastAsia="標楷體" w:hAnsi="Cambria" w:cs="Cambria"/>
-                <w:noProof/>
-                <w:sz w:val="32"/>
-                <w:szCs w:val="32"/>
-              </w:rPr>
-              <w:t>»</w:t>
+              <w:t>«第2科»</w:t>
             </w:r>
             <w:r>
               <w:rPr>
@@ -2423,12 +2262,12 @@
             </w:r>
             <w:r>
               <w:rPr>
-                <w:rFonts w:ascii="Cambria" w:eastAsia="標楷體" w:hAnsi="Cambria" w:cs="Cambria"/>
+                <w:rFonts w:ascii="標楷體" w:eastAsia="標楷體" w:hAnsi="標楷體"/>
                 <w:noProof/>
                 <w:sz w:val="32"/>
                 <w:szCs w:val="32"/>
               </w:rPr>
-              <w:t>«</w:t>
+              <w:t>«第3科»</w:t>
             </w:r>
             <w:r>
               <w:rPr>
@@ -2437,31 +2276,13 @@
                 <w:sz w:val="32"/>
                 <w:szCs w:val="32"/>
               </w:rPr>
-              <w:t>第3科</w:t>
-            </w:r>
-            <w:r>
-              <w:rPr>
-                <w:rFonts w:ascii="Cambria" w:eastAsia="標楷體" w:hAnsi="Cambria" w:cs="Cambria"/>
-                <w:noProof/>
-                <w:sz w:val="32"/>
-                <w:szCs w:val="32"/>
-              </w:rPr>
-              <w:t>»</w:t>
-            </w:r>
-            <w:r>
-              <w:rPr>
-                <w:rFonts w:ascii="標楷體" w:eastAsia="標楷體" w:hAnsi="標楷體"/>
-                <w:noProof/>
-                <w:sz w:val="32"/>
-                <w:szCs w:val="32"/>
-              </w:rPr>
               <w:fldChar w:fldCharType="end"/>
             </w:r>
           </w:p>
         </w:tc>
         <w:tc>
           <w:tcPr>
-            <w:tcW w:w="850" w:type="dxa"/>
+            <w:tcW w:w="992" w:type="dxa"/>
             <w:vMerge w:val="restart"/>
             <w:textDirection w:val="tbRlV"/>
             <w:vAlign w:val="center"/>
@@ -2488,7 +2309,7 @@
         </w:tc>
         <w:tc>
           <w:tcPr>
-            <w:tcW w:w="1134" w:type="dxa"/>
+            <w:tcW w:w="992" w:type="dxa"/>
             <w:vAlign w:val="center"/>
           </w:tcPr>
           <w:p>
@@ -2525,30 +2346,12 @@
             </w:r>
             <w:r>
               <w:rPr>
-                <w:rFonts w:ascii="Cambria" w:eastAsia="標楷體" w:hAnsi="Cambria" w:cs="Cambria"/>
+                <w:rFonts w:ascii="標楷體" w:eastAsia="標楷體" w:hAnsi="標楷體"/>
                 <w:noProof/>
                 <w:sz w:val="32"/>
                 <w:szCs w:val="32"/>
               </w:rPr>
-              <w:t>«</w:t>
-            </w:r>
-            <w:r>
-              <w:rPr>
-                <w:rFonts w:ascii="標楷體" w:eastAsia="標楷體" w:hAnsi="標楷體"/>
-                <w:noProof/>
-                <w:sz w:val="32"/>
-                <w:szCs w:val="32"/>
-              </w:rPr>
-              <w:t>第4科</w:t>
-            </w:r>
-            <w:r>
-              <w:rPr>
-                <w:rFonts w:ascii="Cambria" w:eastAsia="標楷體" w:hAnsi="Cambria" w:cs="Cambria"/>
-                <w:noProof/>
-                <w:sz w:val="32"/>
-                <w:szCs w:val="32"/>
-              </w:rPr>
-              <w:t>»</w:t>
+              <w:t>«第4科»</w:t>
             </w:r>
             <w:r>
               <w:rPr>
@@ -2605,30 +2408,12 @@
             </w:r>
             <w:r>
               <w:rPr>
-                <w:rFonts w:ascii="Cambria" w:eastAsia="標楷體" w:hAnsi="Cambria" w:cs="Cambria"/>
+                <w:rFonts w:ascii="標楷體" w:eastAsia="標楷體" w:hAnsi="標楷體"/>
                 <w:noProof/>
                 <w:sz w:val="32"/>
                 <w:szCs w:val="32"/>
               </w:rPr>
-              <w:t>«</w:t>
-            </w:r>
-            <w:r>
-              <w:rPr>
-                <w:rFonts w:ascii="標楷體" w:eastAsia="標楷體" w:hAnsi="標楷體"/>
-                <w:noProof/>
-                <w:sz w:val="32"/>
-                <w:szCs w:val="32"/>
-              </w:rPr>
-              <w:t>考試日期二</w:t>
-            </w:r>
-            <w:r>
-              <w:rPr>
-                <w:rFonts w:ascii="Cambria" w:eastAsia="標楷體" w:hAnsi="Cambria" w:cs="Cambria"/>
-                <w:noProof/>
-                <w:sz w:val="32"/>
-                <w:szCs w:val="32"/>
-              </w:rPr>
-              <w:t>»</w:t>
+              <w:t>«考試日期二»</w:t>
             </w:r>
             <w:r>
               <w:rPr>
@@ -2657,8 +2442,6 @@
             </w:pPr>
           </w:p>
         </w:tc>
-        <w:bookmarkStart w:id="0" w:name="_GoBack"/>
-        <w:bookmarkEnd w:id="0"/>
         <w:tc>
           <w:tcPr>
             <w:tcW w:w="1134" w:type="dxa"/>
@@ -2699,30 +2482,12 @@
             </w:r>
             <w:r>
               <w:rPr>
-                <w:rFonts w:ascii="Cambria" w:eastAsia="標楷體" w:hAnsi="Cambria" w:cs="Cambria"/>
+                <w:rFonts w:ascii="標楷體" w:eastAsia="標楷體" w:hAnsi="標楷體"/>
                 <w:noProof/>
                 <w:sz w:val="32"/>
                 <w:szCs w:val="32"/>
               </w:rPr>
-              <w:t>«</w:t>
-            </w:r>
-            <w:r>
-              <w:rPr>
-                <w:rFonts w:ascii="標楷體" w:eastAsia="標楷體" w:hAnsi="標楷體"/>
-                <w:noProof/>
-                <w:sz w:val="32"/>
-                <w:szCs w:val="32"/>
-              </w:rPr>
-              <w:t>第5科</w:t>
-            </w:r>
-            <w:r>
-              <w:rPr>
-                <w:rFonts w:ascii="Cambria" w:eastAsia="標楷體" w:hAnsi="Cambria" w:cs="Cambria"/>
-                <w:noProof/>
-                <w:sz w:val="32"/>
-                <w:szCs w:val="32"/>
-              </w:rPr>
-              <w:t>»</w:t>
+              <w:t>«第5科»</w:t>
             </w:r>
             <w:r>
               <w:rPr>
@@ -2795,30 +2560,12 @@
             </w:r>
             <w:r>
               <w:rPr>
-                <w:rFonts w:ascii="Cambria" w:eastAsia="標楷體" w:hAnsi="Cambria" w:cs="Cambria"/>
+                <w:rFonts w:ascii="標楷體" w:eastAsia="標楷體" w:hAnsi="標楷體"/>
                 <w:noProof/>
                 <w:sz w:val="32"/>
                 <w:szCs w:val="32"/>
               </w:rPr>
-              <w:t>«</w:t>
-            </w:r>
-            <w:r>
-              <w:rPr>
-                <w:rFonts w:ascii="標楷體" w:eastAsia="標楷體" w:hAnsi="標楷體"/>
-                <w:noProof/>
-                <w:sz w:val="32"/>
-                <w:szCs w:val="32"/>
-              </w:rPr>
-              <w:t>第6科</w:t>
-            </w:r>
-            <w:r>
-              <w:rPr>
-                <w:rFonts w:ascii="Cambria" w:eastAsia="標楷體" w:hAnsi="Cambria" w:cs="Cambria"/>
-                <w:noProof/>
-                <w:sz w:val="32"/>
-                <w:szCs w:val="32"/>
-              </w:rPr>
-              <w:t>»</w:t>
+              <w:t>«第6科»</w:t>
             </w:r>
             <w:r>
               <w:rPr>
@@ -2892,12 +2639,12 @@
             </w:r>
             <w:r>
               <w:rPr>
-                <w:rFonts w:ascii="Cambria" w:eastAsia="標楷體" w:hAnsi="Cambria" w:cs="Cambria"/>
+                <w:rFonts w:ascii="標楷體" w:eastAsia="標楷體" w:hAnsi="標楷體"/>
                 <w:noProof/>
                 <w:sz w:val="32"/>
                 <w:szCs w:val="32"/>
               </w:rPr>
-              <w:t>«</w:t>
+              <w:t>«第7科»</w:t>
             </w:r>
             <w:r>
               <w:rPr>
@@ -2906,109 +2653,73 @@
                 <w:sz w:val="32"/>
                 <w:szCs w:val="32"/>
               </w:rPr>
-              <w:t>第7科</w:t>
-            </w:r>
-            <w:r>
-              <w:rPr>
-                <w:rFonts w:ascii="Cambria" w:eastAsia="標楷體" w:hAnsi="Cambria" w:cs="Cambria"/>
+              <w:fldChar w:fldCharType="end"/>
+            </w:r>
+          </w:p>
+        </w:tc>
+        <w:tc>
+          <w:tcPr>
+            <w:tcW w:w="992" w:type="dxa"/>
+            <w:vMerge/>
+            <w:vAlign w:val="center"/>
+          </w:tcPr>
+          <w:p>
+            <w:pPr>
+              <w:jc w:val="center"/>
+              <w:rPr>
+                <w:rFonts w:ascii="標楷體" w:eastAsia="標楷體" w:hAnsi="標楷體"/>
+                <w:sz w:val="32"/>
+                <w:szCs w:val="32"/>
+              </w:rPr>
+            </w:pPr>
+          </w:p>
+        </w:tc>
+        <w:tc>
+          <w:tcPr>
+            <w:tcW w:w="992" w:type="dxa"/>
+            <w:vAlign w:val="center"/>
+          </w:tcPr>
+          <w:p>
+            <w:pPr>
+              <w:jc w:val="distribute"/>
+              <w:rPr>
+                <w:rFonts w:ascii="標楷體" w:eastAsia="標楷體" w:hAnsi="標楷體"/>
+                <w:sz w:val="32"/>
+                <w:szCs w:val="32"/>
+              </w:rPr>
+            </w:pPr>
+            <w:r>
+              <w:rPr>
+                <w:rFonts w:ascii="標楷體" w:eastAsia="標楷體" w:hAnsi="標楷體"/>
+                <w:sz w:val="32"/>
+                <w:szCs w:val="32"/>
+              </w:rPr>
+              <w:fldChar w:fldCharType="begin"/>
+            </w:r>
+            <w:r>
+              <w:rPr>
+                <w:rFonts w:ascii="標楷體" w:eastAsia="標楷體" w:hAnsi="標楷體"/>
+                <w:sz w:val="32"/>
+                <w:szCs w:val="32"/>
+              </w:rPr>
+              <w:instrText xml:space="preserve"> MERGEFIELD 第8科 </w:instrText>
+            </w:r>
+            <w:r>
+              <w:rPr>
+                <w:rFonts w:ascii="標楷體" w:eastAsia="標楷體" w:hAnsi="標楷體"/>
+                <w:sz w:val="32"/>
+                <w:szCs w:val="32"/>
+              </w:rPr>
+              <w:fldChar w:fldCharType="separate"/>
+            </w:r>
+            <w:r>
+              <w:rPr>
+                <w:rFonts w:ascii="標楷體" w:eastAsia="標楷體" w:hAnsi="標楷體"/>
                 <w:noProof/>
                 <w:sz w:val="32"/>
                 <w:szCs w:val="32"/>
               </w:rPr>
-              <w:t>»</w:t>
-            </w:r>
-            <w:r>
-              <w:rPr>
-                <w:rFonts w:ascii="標楷體" w:eastAsia="標楷體" w:hAnsi="標楷體"/>
-                <w:noProof/>
-                <w:sz w:val="32"/>
-                <w:szCs w:val="32"/>
-              </w:rPr>
-              <w:fldChar w:fldCharType="end"/>
-            </w:r>
-          </w:p>
-        </w:tc>
-        <w:tc>
-          <w:tcPr>
-            <w:tcW w:w="850" w:type="dxa"/>
-            <w:vMerge/>
-            <w:vAlign w:val="center"/>
-          </w:tcPr>
-          <w:p>
-            <w:pPr>
-              <w:jc w:val="center"/>
-              <w:rPr>
-                <w:rFonts w:ascii="標楷體" w:eastAsia="標楷體" w:hAnsi="標楷體"/>
-                <w:sz w:val="32"/>
-                <w:szCs w:val="32"/>
-              </w:rPr>
-            </w:pPr>
-          </w:p>
-        </w:tc>
-        <w:tc>
-          <w:tcPr>
-            <w:tcW w:w="1134" w:type="dxa"/>
-            <w:vAlign w:val="center"/>
-          </w:tcPr>
-          <w:p>
-            <w:pPr>
-              <w:jc w:val="distribute"/>
-              <w:rPr>
-                <w:rFonts w:ascii="標楷體" w:eastAsia="標楷體" w:hAnsi="標楷體"/>
-                <w:sz w:val="32"/>
-                <w:szCs w:val="32"/>
-              </w:rPr>
-            </w:pPr>
-            <w:r>
-              <w:rPr>
-                <w:rFonts w:ascii="標楷體" w:eastAsia="標楷體" w:hAnsi="標楷體"/>
-                <w:sz w:val="32"/>
-                <w:szCs w:val="32"/>
-              </w:rPr>
-              <w:fldChar w:fldCharType="begin"/>
-            </w:r>
-            <w:r>
-              <w:rPr>
-                <w:rFonts w:ascii="標楷體" w:eastAsia="標楷體" w:hAnsi="標楷體"/>
-                <w:sz w:val="32"/>
-                <w:szCs w:val="32"/>
-              </w:rPr>
-              <w:instrText xml:space="preserve"> MERGEFIELD 第8科 </w:instrText>
-            </w:r>
-            <w:r>
-              <w:rPr>
-                <w:rFonts w:ascii="標楷體" w:eastAsia="標楷體" w:hAnsi="標楷體"/>
-                <w:sz w:val="32"/>
-                <w:szCs w:val="32"/>
-              </w:rPr>
-              <w:fldChar w:fldCharType="separate"/>
-            </w:r>
-            <w:r>
-              <w:rPr>
-                <w:rFonts w:ascii="Cambria" w:eastAsia="標楷體" w:hAnsi="Cambria" w:cs="Cambria"/>
-                <w:noProof/>
-                <w:sz w:val="32"/>
-                <w:szCs w:val="32"/>
-              </w:rPr>
-              <w:t>«</w:t>
-            </w:r>
-            <w:r>
-              <w:rPr>
-                <w:rFonts w:ascii="標楷體" w:eastAsia="標楷體" w:hAnsi="標楷體"/>
-                <w:noProof/>
-                <w:sz w:val="32"/>
-                <w:szCs w:val="32"/>
-              </w:rPr>
-              <w:t>第8科</w:t>
-            </w:r>
-            <w:r>
-              <w:rPr>
-                <w:rFonts w:ascii="Cambria" w:eastAsia="標楷體" w:hAnsi="Cambria" w:cs="Cambria"/>
-                <w:noProof/>
-                <w:sz w:val="32"/>
-                <w:szCs w:val="32"/>
-              </w:rPr>
-              <w:t>»</w:t>
+              <w:t>«第8科»</w:t>
             </w:r>
             <w:r>
               <w:rPr>
@@ -3045,6 +2756,7 @@
                 <w:sz w:val="32"/>
                 <w:szCs w:val="32"/>
               </w:rPr>
+              <w:lastRenderedPageBreak/>
               <w:fldChar w:fldCharType="begin"/>
             </w:r>
             <w:r>
@@ -3065,30 +2777,12 @@
             </w:r>
             <w:r>
               <w:rPr>
-                <w:rFonts w:ascii="Cambria" w:eastAsia="標楷體" w:hAnsi="Cambria" w:cs="Cambria"/>
+                <w:rFonts w:ascii="標楷體" w:eastAsia="標楷體" w:hAnsi="標楷體"/>
                 <w:noProof/>
                 <w:sz w:val="32"/>
                 <w:szCs w:val="32"/>
               </w:rPr>
-              <w:t>«</w:t>
-            </w:r>
-            <w:r>
-              <w:rPr>
-                <w:rFonts w:ascii="標楷體" w:eastAsia="標楷體" w:hAnsi="標楷體"/>
-                <w:noProof/>
-                <w:sz w:val="32"/>
-                <w:szCs w:val="32"/>
-              </w:rPr>
-              <w:t>考試日期三</w:t>
-            </w:r>
-            <w:r>
-              <w:rPr>
-                <w:rFonts w:ascii="Cambria" w:eastAsia="標楷體" w:hAnsi="Cambria" w:cs="Cambria"/>
-                <w:noProof/>
-                <w:sz w:val="32"/>
-                <w:szCs w:val="32"/>
-              </w:rPr>
-              <w:t>»</w:t>
+              <w:t>«考試日期三»</w:t>
             </w:r>
             <w:r>
               <w:rPr>
@@ -3157,30 +2851,12 @@
             </w:r>
             <w:r>
               <w:rPr>
-                <w:rFonts w:ascii="Cambria" w:eastAsia="標楷體" w:hAnsi="Cambria" w:cs="Cambria"/>
+                <w:rFonts w:ascii="標楷體" w:eastAsia="標楷體" w:hAnsi="標楷體"/>
                 <w:noProof/>
                 <w:sz w:val="32"/>
                 <w:szCs w:val="32"/>
               </w:rPr>
-              <w:t>«</w:t>
-            </w:r>
-            <w:r>
-              <w:rPr>
-                <w:rFonts w:ascii="標楷體" w:eastAsia="標楷體" w:hAnsi="標楷體"/>
-                <w:noProof/>
-                <w:sz w:val="32"/>
-                <w:szCs w:val="32"/>
-              </w:rPr>
-              <w:t>第9科</w:t>
-            </w:r>
-            <w:r>
-              <w:rPr>
-                <w:rFonts w:ascii="Cambria" w:eastAsia="標楷體" w:hAnsi="Cambria" w:cs="Cambria"/>
-                <w:noProof/>
-                <w:sz w:val="32"/>
-                <w:szCs w:val="32"/>
-              </w:rPr>
-              <w:t>»</w:t>
+              <w:t>«第9科»</w:t>
             </w:r>
             <w:r>
               <w:rPr>
@@ -3249,30 +2925,12 @@
             </w:r>
             <w:r>
               <w:rPr>
-                <w:rFonts w:ascii="Cambria" w:eastAsia="標楷體" w:hAnsi="Cambria" w:cs="Cambria"/>
+                <w:rFonts w:ascii="標楷體" w:eastAsia="標楷體" w:hAnsi="標楷體"/>
                 <w:noProof/>
                 <w:sz w:val="32"/>
                 <w:szCs w:val="32"/>
               </w:rPr>
-              <w:t>«</w:t>
-            </w:r>
-            <w:r>
-              <w:rPr>
-                <w:rFonts w:ascii="標楷體" w:eastAsia="標楷體" w:hAnsi="標楷體"/>
-                <w:noProof/>
-                <w:sz w:val="32"/>
-                <w:szCs w:val="32"/>
-              </w:rPr>
-              <w:t>第10科</w:t>
-            </w:r>
-            <w:r>
-              <w:rPr>
-                <w:rFonts w:ascii="Cambria" w:eastAsia="標楷體" w:hAnsi="Cambria" w:cs="Cambria"/>
-                <w:noProof/>
-                <w:sz w:val="32"/>
-                <w:szCs w:val="32"/>
-              </w:rPr>
-              <w:t>»</w:t>
+              <w:t>«第10科»</w:t>
             </w:r>
             <w:r>
               <w:rPr>
@@ -3341,12 +2999,77 @@
             </w:r>
             <w:r>
               <w:rPr>
-                <w:rFonts w:ascii="Cambria" w:eastAsia="標楷體" w:hAnsi="Cambria" w:cs="Cambria"/>
+                <w:rFonts w:ascii="標楷體" w:eastAsia="標楷體" w:hAnsi="標楷體"/>
                 <w:noProof/>
                 <w:sz w:val="32"/>
                 <w:szCs w:val="32"/>
               </w:rPr>
-              <w:t>«</w:t>
+              <w:t>«第11科»</w:t>
+            </w:r>
+            <w:r>
+              <w:rPr>
+                <w:rFonts w:ascii="標楷體" w:eastAsia="標楷體" w:hAnsi="標楷體"/>
+                <w:sz w:val="32"/>
+                <w:szCs w:val="32"/>
+              </w:rPr>
+              <w:fldChar w:fldCharType="end"/>
+            </w:r>
+          </w:p>
+        </w:tc>
+        <w:tc>
+          <w:tcPr>
+            <w:tcW w:w="992" w:type="dxa"/>
+            <w:vMerge/>
+            <w:vAlign w:val="center"/>
+          </w:tcPr>
+          <w:p>
+            <w:pPr>
+              <w:jc w:val="center"/>
+              <w:rPr>
+                <w:rFonts w:ascii="標楷體" w:eastAsia="標楷體" w:hAnsi="標楷體"/>
+                <w:sz w:val="32"/>
+                <w:szCs w:val="32"/>
+              </w:rPr>
+            </w:pPr>
+          </w:p>
+        </w:tc>
+        <w:tc>
+          <w:tcPr>
+            <w:tcW w:w="992" w:type="dxa"/>
+            <w:vAlign w:val="center"/>
+          </w:tcPr>
+          <w:p>
+            <w:pPr>
+              <w:jc w:val="center"/>
+              <w:rPr>
+                <w:rFonts w:ascii="標楷體" w:eastAsia="標楷體" w:hAnsi="標楷體"/>
+                <w:sz w:val="32"/>
+                <w:szCs w:val="32"/>
+              </w:rPr>
+            </w:pPr>
+            <w:r>
+              <w:rPr>
+                <w:rFonts w:ascii="標楷體" w:eastAsia="標楷體" w:hAnsi="標楷體"/>
+                <w:sz w:val="32"/>
+                <w:szCs w:val="32"/>
+              </w:rPr>
+              <w:fldChar w:fldCharType="begin"/>
+            </w:r>
+            <w:r>
+              <w:rPr>
+                <w:rFonts w:ascii="標楷體" w:eastAsia="標楷體" w:hAnsi="標楷體"/>
+                <w:sz w:val="32"/>
+                <w:szCs w:val="32"/>
+              </w:rPr>
+              <w:instrText xml:space="preserve"> MERGEFIELD 第12科 </w:instrText>
+            </w:r>
+            <w:r>
+              <w:rPr>
+                <w:rFonts w:ascii="標楷體" w:eastAsia="標楷體" w:hAnsi="標楷體"/>
+                <w:sz w:val="32"/>
+                <w:szCs w:val="32"/>
+              </w:rPr>
+              <w:fldChar w:fldCharType="separate"/>
             </w:r>
             <w:r>
               <w:rPr>
@@ -3355,108 +3078,7 @@
                 <w:sz w:val="32"/>
                 <w:szCs w:val="32"/>
               </w:rPr>
-              <w:t>第11科</w:t>
-            </w:r>
-            <w:r>
-              <w:rPr>
-                <w:rFonts w:ascii="Cambria" w:eastAsia="標楷體" w:hAnsi="Cambria" w:cs="Cambria"/>
-                <w:noProof/>
-                <w:sz w:val="32"/>
-                <w:szCs w:val="32"/>
-              </w:rPr>
-              <w:t>»</w:t>
-            </w:r>
-            <w:r>
-              <w:rPr>
-                <w:rFonts w:ascii="標楷體" w:eastAsia="標楷體" w:hAnsi="標楷體"/>
-                <w:sz w:val="32"/>
-                <w:szCs w:val="32"/>
-              </w:rPr>
-              <w:fldChar w:fldCharType="end"/>
-            </w:r>
-          </w:p>
-        </w:tc>
-        <w:tc>
-          <w:tcPr>
-            <w:tcW w:w="850" w:type="dxa"/>
-            <w:vMerge/>
-            <w:vAlign w:val="center"/>
-          </w:tcPr>
-          <w:p>
-            <w:pPr>
-              <w:jc w:val="center"/>
-              <w:rPr>
-                <w:rFonts w:ascii="標楷體" w:eastAsia="標楷體" w:hAnsi="標楷體"/>
-                <w:sz w:val="32"/>
-                <w:szCs w:val="32"/>
-              </w:rPr>
-            </w:pPr>
-          </w:p>
-        </w:tc>
-        <w:tc>
-          <w:tcPr>
-            <w:tcW w:w="1134" w:type="dxa"/>
-            <w:vAlign w:val="center"/>
-          </w:tcPr>
-          <w:p>
-            <w:pPr>
-              <w:jc w:val="center"/>
-              <w:rPr>
-                <w:rFonts w:ascii="標楷體" w:eastAsia="標楷體" w:hAnsi="標楷體"/>
-                <w:sz w:val="32"/>
-                <w:szCs w:val="32"/>
-              </w:rPr>
-            </w:pPr>
-            <w:r>
-              <w:rPr>
-                <w:rFonts w:ascii="標楷體" w:eastAsia="標楷體" w:hAnsi="標楷體"/>
-                <w:sz w:val="32"/>
-                <w:szCs w:val="32"/>
-              </w:rPr>
-              <w:fldChar w:fldCharType="begin"/>
-            </w:r>
-            <w:r>
-              <w:rPr>
-                <w:rFonts w:ascii="標楷體" w:eastAsia="標楷體" w:hAnsi="標楷體"/>
-                <w:sz w:val="32"/>
-                <w:szCs w:val="32"/>
-              </w:rPr>
-              <w:instrText xml:space="preserve"> MERGEFIELD 第12科 </w:instrText>
-            </w:r>
-            <w:r>
-              <w:rPr>
-                <w:rFonts w:ascii="標楷體" w:eastAsia="標楷體" w:hAnsi="標楷體"/>
-                <w:sz w:val="32"/>
-                <w:szCs w:val="32"/>
-              </w:rPr>
-              <w:fldChar w:fldCharType="separate"/>
-            </w:r>
-            <w:r>
-              <w:rPr>
-                <w:rFonts w:ascii="Cambria" w:eastAsia="標楷體" w:hAnsi="Cambria" w:cs="Cambria"/>
-                <w:noProof/>
-                <w:sz w:val="32"/>
-                <w:szCs w:val="32"/>
-              </w:rPr>
-              <w:t>«</w:t>
-            </w:r>
-            <w:r>
-              <w:rPr>
-                <w:rFonts w:ascii="標楷體" w:eastAsia="標楷體" w:hAnsi="標楷體"/>
-                <w:noProof/>
-                <w:sz w:val="32"/>
-                <w:szCs w:val="32"/>
-              </w:rPr>
-              <w:t>第12科</w:t>
-            </w:r>
-            <w:r>
-              <w:rPr>
-                <w:rFonts w:ascii="Cambria" w:eastAsia="標楷體" w:hAnsi="Cambria" w:cs="Cambria"/>
-                <w:noProof/>
-                <w:sz w:val="32"/>
-                <w:szCs w:val="32"/>
-              </w:rPr>
-              <w:t>»</w:t>
+              <w:t>«第12科»</w:t>
             </w:r>
             <w:r>
               <w:rPr>
@@ -3473,13 +3095,15 @@
     <w:p>
       <w:pPr>
         <w:rPr>
-          <w:rFonts w:ascii="標楷體" w:eastAsia="標楷體" w:hAnsi="標楷體"/>
+          <w:rFonts w:ascii="標楷體" w:eastAsia="標楷體" w:hAnsi="標楷體" w:hint="eastAsia"/>
         </w:rPr>
       </w:pPr>
+      <w:bookmarkStart w:id="0" w:name="_GoBack"/>
+      <w:bookmarkEnd w:id="0"/>
     </w:p>
     <w:sectPr>
       <w:pgSz w:w="11906" w:h="16838"/>
-      <w:pgMar w:top="162" w:right="1133" w:bottom="324" w:left="851" w:header="851" w:footer="992" w:gutter="0"/>
+      <w:pgMar w:top="851" w:right="1133" w:bottom="709" w:left="851" w:header="851" w:footer="992" w:gutter="0"/>
       <w:cols w:space="425"/>
       <w:docGrid w:type="lines" w:linePitch="360"/>
     </w:sectPr>

--- a/assets/zip/監試人員考科目日程表.docx
+++ b/assets/zip/監試人員考科目日程表.docx
@@ -33,7 +33,41 @@
           <w:sz w:val="44"/>
           <w:szCs w:val="44"/>
         </w:rPr>
-        <w:t>學年度指考科目考試新北一考區</w:t>
+        <w:t>學年度指</w:t>
+      </w:r>
+      <w:r>
+        <w:rPr>
+          <w:rFonts w:ascii="標楷體" w:eastAsia="標楷體" w:hAnsi="標楷體" w:hint="eastAsia"/>
+          <w:sz w:val="44"/>
+          <w:szCs w:val="44"/>
+        </w:rPr>
+        <w:t>定</w:t>
+      </w:r>
+      <w:r>
+        <w:rPr>
+          <w:rFonts w:ascii="標楷體" w:eastAsia="標楷體" w:hAnsi="標楷體" w:hint="eastAsia"/>
+          <w:sz w:val="44"/>
+          <w:szCs w:val="44"/>
+        </w:rPr>
+        <w:t>科目考試新北</w:t>
+      </w:r>
+      <w:proofErr w:type="gramStart"/>
+      <w:r>
+        <w:rPr>
+          <w:rFonts w:ascii="標楷體" w:eastAsia="標楷體" w:hAnsi="標楷體" w:hint="eastAsia"/>
+          <w:sz w:val="44"/>
+          <w:szCs w:val="44"/>
+        </w:rPr>
+        <w:t>一</w:t>
+      </w:r>
+      <w:proofErr w:type="gramEnd"/>
+      <w:r>
+        <w:rPr>
+          <w:rFonts w:ascii="標楷體" w:eastAsia="標楷體" w:hAnsi="標楷體" w:hint="eastAsia"/>
+          <w:sz w:val="44"/>
+          <w:szCs w:val="44"/>
+        </w:rPr>
+        <w:t>考區</w:t>
       </w:r>
     </w:p>
     <w:p>
@@ -248,6 +282,8 @@
         </w:rPr>
         <w:fldChar w:fldCharType="end"/>
       </w:r>
+      <w:bookmarkStart w:id="0" w:name="_GoBack"/>
+      <w:bookmarkEnd w:id="0"/>
     </w:p>
     <w:p>
       <w:pPr>
@@ -555,16 +591,16 @@
         <w:tblLook w:val="04A0" w:firstRow="1" w:lastRow="0" w:firstColumn="1" w:lastColumn="0" w:noHBand="0" w:noVBand="1"/>
       </w:tblPr>
       <w:tblGrid>
-        <w:gridCol w:w="846"/>
-        <w:gridCol w:w="850"/>
-        <w:gridCol w:w="851"/>
-        <w:gridCol w:w="1134"/>
-        <w:gridCol w:w="850"/>
-        <w:gridCol w:w="851"/>
-        <w:gridCol w:w="1134"/>
-        <w:gridCol w:w="850"/>
-        <w:gridCol w:w="851"/>
-        <w:gridCol w:w="1984"/>
+        <w:gridCol w:w="937"/>
+        <w:gridCol w:w="937"/>
+        <w:gridCol w:w="937"/>
+        <w:gridCol w:w="1050"/>
+        <w:gridCol w:w="937"/>
+        <w:gridCol w:w="937"/>
+        <w:gridCol w:w="1051"/>
+        <w:gridCol w:w="937"/>
+        <w:gridCol w:w="937"/>
+        <w:gridCol w:w="1541"/>
       </w:tblGrid>
       <w:tr>
         <w:tc>
@@ -811,55 +847,93 @@
             <w:pPr>
               <w:jc w:val="center"/>
               <w:rPr>
-                <w:rFonts w:ascii="標楷體" w:eastAsia="標楷體" w:hAnsi="標楷體"/>
-                <w:b/>
-                <w:sz w:val="36"/>
-                <w:szCs w:val="36"/>
-              </w:rPr>
-            </w:pPr>
-            <w:r>
-              <w:rPr>
-                <w:rFonts w:ascii="標楷體" w:eastAsia="標楷體" w:hAnsi="標楷體"/>
-                <w:b/>
-                <w:sz w:val="36"/>
-                <w:szCs w:val="36"/>
+                <w:rFonts w:ascii="Arial Black" w:eastAsia="標楷體" w:hAnsi="Arial Black"/>
+                <w:b/>
+                <w:sz w:val="72"/>
+                <w:szCs w:val="72"/>
+              </w:rPr>
+            </w:pPr>
+            <w:r>
+              <w:rPr>
+                <w:rFonts w:ascii="Arial Black" w:eastAsia="標楷體" w:hAnsi="Arial Black"/>
+                <w:b/>
+                <w:sz w:val="72"/>
+                <w:szCs w:val="72"/>
               </w:rPr>
               <w:fldChar w:fldCharType="begin"/>
             </w:r>
             <w:r>
               <w:rPr>
-                <w:rFonts w:ascii="標楷體" w:eastAsia="標楷體" w:hAnsi="標楷體"/>
-                <w:b/>
-                <w:sz w:val="36"/>
-                <w:szCs w:val="36"/>
-              </w:rPr>
-              <w:instrText xml:space="preserve"> MERGEFIELD 物理 </w:instrText>
-            </w:r>
-            <w:r>
-              <w:rPr>
-                <w:rFonts w:ascii="標楷體" w:eastAsia="標楷體" w:hAnsi="標楷體"/>
-                <w:b/>
-                <w:sz w:val="36"/>
-                <w:szCs w:val="36"/>
+                <w:rFonts w:ascii="Arial Black" w:eastAsia="標楷體" w:hAnsi="Arial Black"/>
+                <w:b/>
+                <w:sz w:val="72"/>
+                <w:szCs w:val="72"/>
+              </w:rPr>
+              <w:instrText xml:space="preserve"> MERGEFIELD </w:instrText>
+            </w:r>
+            <w:r>
+              <w:rPr>
+                <w:rFonts w:ascii="Arial Black" w:eastAsia="標楷體" w:hAnsi="Arial Black"/>
+                <w:b/>
+                <w:sz w:val="72"/>
+                <w:szCs w:val="72"/>
+              </w:rPr>
+              <w:instrText>物理</w:instrText>
+            </w:r>
+            <w:r>
+              <w:rPr>
+                <w:rFonts w:ascii="Arial Black" w:eastAsia="標楷體" w:hAnsi="Arial Black"/>
+                <w:b/>
+                <w:sz w:val="72"/>
+                <w:szCs w:val="72"/>
+              </w:rPr>
+              <w:instrText xml:space="preserve"> </w:instrText>
+            </w:r>
+            <w:r>
+              <w:rPr>
+                <w:rFonts w:ascii="Arial Black" w:eastAsia="標楷體" w:hAnsi="Arial Black"/>
+                <w:b/>
+                <w:sz w:val="72"/>
+                <w:szCs w:val="72"/>
               </w:rPr>
               <w:fldChar w:fldCharType="separate"/>
             </w:r>
             <w:r>
               <w:rPr>
-                <w:rFonts w:ascii="標楷體" w:eastAsia="標楷體" w:hAnsi="標楷體"/>
-                <w:b/>
-                <w:noProof/>
-                <w:sz w:val="36"/>
-                <w:szCs w:val="36"/>
-              </w:rPr>
-              <w:t>«物理»</w:t>
-            </w:r>
-            <w:r>
-              <w:rPr>
-                <w:rFonts w:ascii="標楷體" w:eastAsia="標楷體" w:hAnsi="標楷體"/>
-                <w:b/>
-                <w:sz w:val="36"/>
-                <w:szCs w:val="36"/>
+                <w:rFonts w:ascii="Arial Black" w:eastAsia="標楷體" w:hAnsi="Arial Black"/>
+                <w:b/>
+                <w:noProof/>
+                <w:sz w:val="72"/>
+                <w:szCs w:val="72"/>
+              </w:rPr>
+              <w:t>«</w:t>
+            </w:r>
+            <w:r>
+              <w:rPr>
+                <w:rFonts w:ascii="Arial Black" w:eastAsia="標楷體" w:hAnsi="Arial Black" w:hint="eastAsia"/>
+                <w:b/>
+                <w:noProof/>
+                <w:sz w:val="72"/>
+                <w:szCs w:val="72"/>
+              </w:rPr>
+              <w:t>物理</w:t>
+            </w:r>
+            <w:r>
+              <w:rPr>
+                <w:rFonts w:ascii="Arial Black" w:eastAsia="標楷體" w:hAnsi="Arial Black"/>
+                <w:b/>
+                <w:noProof/>
+                <w:sz w:val="72"/>
+                <w:szCs w:val="72"/>
+              </w:rPr>
+              <w:t>»</w:t>
+            </w:r>
+            <w:r>
+              <w:rPr>
+                <w:rFonts w:ascii="Arial Black" w:eastAsia="標楷體" w:hAnsi="Arial Black"/>
+                <w:b/>
+                <w:sz w:val="72"/>
+                <w:szCs w:val="72"/>
               </w:rPr>
               <w:fldChar w:fldCharType="end"/>
             </w:r>
@@ -874,55 +948,93 @@
             <w:pPr>
               <w:jc w:val="center"/>
               <w:rPr>
-                <w:rFonts w:ascii="標楷體" w:eastAsia="標楷體" w:hAnsi="標楷體"/>
-                <w:b/>
-                <w:sz w:val="36"/>
-                <w:szCs w:val="36"/>
-              </w:rPr>
-            </w:pPr>
-            <w:r>
-              <w:rPr>
-                <w:rFonts w:ascii="標楷體" w:eastAsia="標楷體" w:hAnsi="標楷體"/>
-                <w:b/>
-                <w:sz w:val="36"/>
-                <w:szCs w:val="36"/>
+                <w:rFonts w:ascii="Arial Black" w:eastAsia="標楷體" w:hAnsi="Arial Black"/>
+                <w:b/>
+                <w:sz w:val="72"/>
+                <w:szCs w:val="72"/>
+              </w:rPr>
+            </w:pPr>
+            <w:r>
+              <w:rPr>
+                <w:rFonts w:ascii="Arial Black" w:eastAsia="標楷體" w:hAnsi="Arial Black"/>
+                <w:b/>
+                <w:sz w:val="72"/>
+                <w:szCs w:val="72"/>
               </w:rPr>
               <w:fldChar w:fldCharType="begin"/>
             </w:r>
             <w:r>
               <w:rPr>
-                <w:rFonts w:ascii="標楷體" w:eastAsia="標楷體" w:hAnsi="標楷體"/>
-                <w:b/>
-                <w:sz w:val="36"/>
-                <w:szCs w:val="36"/>
-              </w:rPr>
-              <w:instrText xml:space="preserve"> MERGEFIELD 化學 </w:instrText>
-            </w:r>
-            <w:r>
-              <w:rPr>
-                <w:rFonts w:ascii="標楷體" w:eastAsia="標楷體" w:hAnsi="標楷體"/>
-                <w:b/>
-                <w:sz w:val="36"/>
-                <w:szCs w:val="36"/>
+                <w:rFonts w:ascii="Arial Black" w:eastAsia="標楷體" w:hAnsi="Arial Black"/>
+                <w:b/>
+                <w:sz w:val="72"/>
+                <w:szCs w:val="72"/>
+              </w:rPr>
+              <w:instrText xml:space="preserve"> MERGEFIELD </w:instrText>
+            </w:r>
+            <w:r>
+              <w:rPr>
+                <w:rFonts w:ascii="Arial Black" w:eastAsia="標楷體" w:hAnsi="Arial Black"/>
+                <w:b/>
+                <w:sz w:val="72"/>
+                <w:szCs w:val="72"/>
+              </w:rPr>
+              <w:instrText>化學</w:instrText>
+            </w:r>
+            <w:r>
+              <w:rPr>
+                <w:rFonts w:ascii="Arial Black" w:eastAsia="標楷體" w:hAnsi="Arial Black"/>
+                <w:b/>
+                <w:sz w:val="72"/>
+                <w:szCs w:val="72"/>
+              </w:rPr>
+              <w:instrText xml:space="preserve"> </w:instrText>
+            </w:r>
+            <w:r>
+              <w:rPr>
+                <w:rFonts w:ascii="Arial Black" w:eastAsia="標楷體" w:hAnsi="Arial Black"/>
+                <w:b/>
+                <w:sz w:val="72"/>
+                <w:szCs w:val="72"/>
               </w:rPr>
               <w:fldChar w:fldCharType="separate"/>
             </w:r>
             <w:r>
               <w:rPr>
-                <w:rFonts w:ascii="標楷體" w:eastAsia="標楷體" w:hAnsi="標楷體"/>
-                <w:b/>
-                <w:noProof/>
-                <w:sz w:val="36"/>
-                <w:szCs w:val="36"/>
-              </w:rPr>
-              <w:t>«化學»</w:t>
-            </w:r>
-            <w:r>
-              <w:rPr>
-                <w:rFonts w:ascii="標楷體" w:eastAsia="標楷體" w:hAnsi="標楷體"/>
-                <w:b/>
-                <w:sz w:val="36"/>
-                <w:szCs w:val="36"/>
+                <w:rFonts w:ascii="Arial Black" w:eastAsia="標楷體" w:hAnsi="Arial Black"/>
+                <w:b/>
+                <w:noProof/>
+                <w:sz w:val="72"/>
+                <w:szCs w:val="72"/>
+              </w:rPr>
+              <w:t>«</w:t>
+            </w:r>
+            <w:r>
+              <w:rPr>
+                <w:rFonts w:ascii="Arial Black" w:eastAsia="標楷體" w:hAnsi="Arial Black" w:hint="eastAsia"/>
+                <w:b/>
+                <w:noProof/>
+                <w:sz w:val="72"/>
+                <w:szCs w:val="72"/>
+              </w:rPr>
+              <w:t>化學</w:t>
+            </w:r>
+            <w:r>
+              <w:rPr>
+                <w:rFonts w:ascii="Arial Black" w:eastAsia="標楷體" w:hAnsi="Arial Black"/>
+                <w:b/>
+                <w:noProof/>
+                <w:sz w:val="72"/>
+                <w:szCs w:val="72"/>
+              </w:rPr>
+              <w:t>»</w:t>
+            </w:r>
+            <w:r>
+              <w:rPr>
+                <w:rFonts w:ascii="Arial Black" w:eastAsia="標楷體" w:hAnsi="Arial Black"/>
+                <w:b/>
+                <w:sz w:val="72"/>
+                <w:szCs w:val="72"/>
               </w:rPr>
               <w:fldChar w:fldCharType="end"/>
             </w:r>
@@ -937,55 +1049,93 @@
             <w:pPr>
               <w:jc w:val="center"/>
               <w:rPr>
-                <w:rFonts w:ascii="標楷體" w:eastAsia="標楷體" w:hAnsi="標楷體"/>
-                <w:b/>
-                <w:sz w:val="36"/>
-                <w:szCs w:val="36"/>
-              </w:rPr>
-            </w:pPr>
-            <w:r>
-              <w:rPr>
-                <w:rFonts w:ascii="標楷體" w:eastAsia="標楷體" w:hAnsi="標楷體"/>
-                <w:b/>
-                <w:sz w:val="36"/>
-                <w:szCs w:val="36"/>
+                <w:rFonts w:ascii="Arial Black" w:eastAsia="標楷體" w:hAnsi="Arial Black"/>
+                <w:b/>
+                <w:sz w:val="72"/>
+                <w:szCs w:val="72"/>
+              </w:rPr>
+            </w:pPr>
+            <w:r>
+              <w:rPr>
+                <w:rFonts w:ascii="Arial Black" w:eastAsia="標楷體" w:hAnsi="Arial Black"/>
+                <w:b/>
+                <w:sz w:val="72"/>
+                <w:szCs w:val="72"/>
               </w:rPr>
               <w:fldChar w:fldCharType="begin"/>
             </w:r>
             <w:r>
               <w:rPr>
-                <w:rFonts w:ascii="標楷體" w:eastAsia="標楷體" w:hAnsi="標楷體"/>
-                <w:b/>
-                <w:sz w:val="36"/>
-                <w:szCs w:val="36"/>
-              </w:rPr>
-              <w:instrText xml:space="preserve"> MERGEFIELD 生物 </w:instrText>
-            </w:r>
-            <w:r>
-              <w:rPr>
-                <w:rFonts w:ascii="標楷體" w:eastAsia="標楷體" w:hAnsi="標楷體"/>
-                <w:b/>
-                <w:sz w:val="36"/>
-                <w:szCs w:val="36"/>
+                <w:rFonts w:ascii="Arial Black" w:eastAsia="標楷體" w:hAnsi="Arial Black"/>
+                <w:b/>
+                <w:sz w:val="72"/>
+                <w:szCs w:val="72"/>
+              </w:rPr>
+              <w:instrText xml:space="preserve"> MERGEFIELD </w:instrText>
+            </w:r>
+            <w:r>
+              <w:rPr>
+                <w:rFonts w:ascii="Arial Black" w:eastAsia="標楷體" w:hAnsi="Arial Black"/>
+                <w:b/>
+                <w:sz w:val="72"/>
+                <w:szCs w:val="72"/>
+              </w:rPr>
+              <w:instrText>生物</w:instrText>
+            </w:r>
+            <w:r>
+              <w:rPr>
+                <w:rFonts w:ascii="Arial Black" w:eastAsia="標楷體" w:hAnsi="Arial Black"/>
+                <w:b/>
+                <w:sz w:val="72"/>
+                <w:szCs w:val="72"/>
+              </w:rPr>
+              <w:instrText xml:space="preserve"> </w:instrText>
+            </w:r>
+            <w:r>
+              <w:rPr>
+                <w:rFonts w:ascii="Arial Black" w:eastAsia="標楷體" w:hAnsi="Arial Black"/>
+                <w:b/>
+                <w:sz w:val="72"/>
+                <w:szCs w:val="72"/>
               </w:rPr>
               <w:fldChar w:fldCharType="separate"/>
             </w:r>
             <w:r>
               <w:rPr>
-                <w:rFonts w:ascii="標楷體" w:eastAsia="標楷體" w:hAnsi="標楷體"/>
-                <w:b/>
-                <w:noProof/>
-                <w:sz w:val="36"/>
-                <w:szCs w:val="36"/>
-              </w:rPr>
-              <w:t>«生物»</w:t>
-            </w:r>
-            <w:r>
-              <w:rPr>
-                <w:rFonts w:ascii="標楷體" w:eastAsia="標楷體" w:hAnsi="標楷體"/>
-                <w:b/>
-                <w:sz w:val="36"/>
-                <w:szCs w:val="36"/>
+                <w:rFonts w:ascii="Arial Black" w:eastAsia="標楷體" w:hAnsi="Arial Black"/>
+                <w:b/>
+                <w:noProof/>
+                <w:sz w:val="72"/>
+                <w:szCs w:val="72"/>
+              </w:rPr>
+              <w:t>«</w:t>
+            </w:r>
+            <w:r>
+              <w:rPr>
+                <w:rFonts w:ascii="Arial Black" w:eastAsia="標楷體" w:hAnsi="Arial Black" w:hint="eastAsia"/>
+                <w:b/>
+                <w:noProof/>
+                <w:sz w:val="72"/>
+                <w:szCs w:val="72"/>
+              </w:rPr>
+              <w:t>生物</w:t>
+            </w:r>
+            <w:r>
+              <w:rPr>
+                <w:rFonts w:ascii="Arial Black" w:eastAsia="標楷體" w:hAnsi="Arial Black"/>
+                <w:b/>
+                <w:noProof/>
+                <w:sz w:val="72"/>
+                <w:szCs w:val="72"/>
+              </w:rPr>
+              <w:t>»</w:t>
+            </w:r>
+            <w:r>
+              <w:rPr>
+                <w:rFonts w:ascii="Arial Black" w:eastAsia="標楷體" w:hAnsi="Arial Black"/>
+                <w:b/>
+                <w:sz w:val="72"/>
+                <w:szCs w:val="72"/>
               </w:rPr>
               <w:fldChar w:fldCharType="end"/>
             </w:r>
@@ -1000,55 +1150,93 @@
             <w:pPr>
               <w:jc w:val="center"/>
               <w:rPr>
-                <w:rFonts w:ascii="標楷體" w:eastAsia="標楷體" w:hAnsi="標楷體"/>
-                <w:b/>
-                <w:sz w:val="36"/>
-                <w:szCs w:val="36"/>
-              </w:rPr>
-            </w:pPr>
-            <w:r>
-              <w:rPr>
-                <w:rFonts w:ascii="標楷體" w:eastAsia="標楷體" w:hAnsi="標楷體"/>
-                <w:b/>
-                <w:sz w:val="36"/>
-                <w:szCs w:val="36"/>
+                <w:rFonts w:ascii="Arial Black" w:eastAsia="標楷體" w:hAnsi="Arial Black"/>
+                <w:b/>
+                <w:sz w:val="72"/>
+                <w:szCs w:val="72"/>
+              </w:rPr>
+            </w:pPr>
+            <w:r>
+              <w:rPr>
+                <w:rFonts w:ascii="Arial Black" w:eastAsia="標楷體" w:hAnsi="Arial Black"/>
+                <w:b/>
+                <w:sz w:val="72"/>
+                <w:szCs w:val="72"/>
               </w:rPr>
               <w:fldChar w:fldCharType="begin"/>
             </w:r>
             <w:r>
               <w:rPr>
-                <w:rFonts w:ascii="標楷體" w:eastAsia="標楷體" w:hAnsi="標楷體"/>
-                <w:b/>
-                <w:sz w:val="36"/>
-                <w:szCs w:val="36"/>
-              </w:rPr>
-              <w:instrText xml:space="preserve"> MERGEFIELD 數學乙 </w:instrText>
-            </w:r>
-            <w:r>
-              <w:rPr>
-                <w:rFonts w:ascii="標楷體" w:eastAsia="標楷體" w:hAnsi="標楷體"/>
-                <w:b/>
-                <w:sz w:val="36"/>
-                <w:szCs w:val="36"/>
+                <w:rFonts w:ascii="Arial Black" w:eastAsia="標楷體" w:hAnsi="Arial Black"/>
+                <w:b/>
+                <w:sz w:val="72"/>
+                <w:szCs w:val="72"/>
+              </w:rPr>
+              <w:instrText xml:space="preserve"> MERGEFIELD </w:instrText>
+            </w:r>
+            <w:r>
+              <w:rPr>
+                <w:rFonts w:ascii="Arial Black" w:eastAsia="標楷體" w:hAnsi="Arial Black"/>
+                <w:b/>
+                <w:sz w:val="72"/>
+                <w:szCs w:val="72"/>
+              </w:rPr>
+              <w:instrText>數學乙</w:instrText>
+            </w:r>
+            <w:r>
+              <w:rPr>
+                <w:rFonts w:ascii="Arial Black" w:eastAsia="標楷體" w:hAnsi="Arial Black"/>
+                <w:b/>
+                <w:sz w:val="72"/>
+                <w:szCs w:val="72"/>
+              </w:rPr>
+              <w:instrText xml:space="preserve"> </w:instrText>
+            </w:r>
+            <w:r>
+              <w:rPr>
+                <w:rFonts w:ascii="Arial Black" w:eastAsia="標楷體" w:hAnsi="Arial Black"/>
+                <w:b/>
+                <w:sz w:val="72"/>
+                <w:szCs w:val="72"/>
               </w:rPr>
               <w:fldChar w:fldCharType="separate"/>
             </w:r>
             <w:r>
               <w:rPr>
-                <w:rFonts w:ascii="標楷體" w:eastAsia="標楷體" w:hAnsi="標楷體"/>
-                <w:b/>
-                <w:noProof/>
-                <w:sz w:val="36"/>
-                <w:szCs w:val="36"/>
-              </w:rPr>
-              <w:t>«數學乙»</w:t>
-            </w:r>
-            <w:r>
-              <w:rPr>
-                <w:rFonts w:ascii="標楷體" w:eastAsia="標楷體" w:hAnsi="標楷體"/>
-                <w:b/>
-                <w:sz w:val="36"/>
-                <w:szCs w:val="36"/>
+                <w:rFonts w:ascii="Arial Black" w:eastAsia="標楷體" w:hAnsi="Arial Black"/>
+                <w:b/>
+                <w:noProof/>
+                <w:sz w:val="72"/>
+                <w:szCs w:val="72"/>
+              </w:rPr>
+              <w:t>«</w:t>
+            </w:r>
+            <w:r>
+              <w:rPr>
+                <w:rFonts w:ascii="Arial Black" w:eastAsia="標楷體" w:hAnsi="Arial Black" w:hint="eastAsia"/>
+                <w:b/>
+                <w:noProof/>
+                <w:sz w:val="72"/>
+                <w:szCs w:val="72"/>
+              </w:rPr>
+              <w:t>數學乙</w:t>
+            </w:r>
+            <w:r>
+              <w:rPr>
+                <w:rFonts w:ascii="Arial Black" w:eastAsia="標楷體" w:hAnsi="Arial Black"/>
+                <w:b/>
+                <w:noProof/>
+                <w:sz w:val="72"/>
+                <w:szCs w:val="72"/>
+              </w:rPr>
+              <w:t>»</w:t>
+            </w:r>
+            <w:r>
+              <w:rPr>
+                <w:rFonts w:ascii="Arial Black" w:eastAsia="標楷體" w:hAnsi="Arial Black"/>
+                <w:b/>
+                <w:sz w:val="72"/>
+                <w:szCs w:val="72"/>
               </w:rPr>
               <w:fldChar w:fldCharType="end"/>
             </w:r>
@@ -1063,55 +1251,93 @@
             <w:pPr>
               <w:jc w:val="center"/>
               <w:rPr>
-                <w:rFonts w:ascii="標楷體" w:eastAsia="標楷體" w:hAnsi="標楷體"/>
-                <w:b/>
-                <w:sz w:val="36"/>
-                <w:szCs w:val="36"/>
-              </w:rPr>
-            </w:pPr>
-            <w:r>
-              <w:rPr>
-                <w:rFonts w:ascii="標楷體" w:eastAsia="標楷體" w:hAnsi="標楷體"/>
-                <w:b/>
-                <w:sz w:val="36"/>
-                <w:szCs w:val="36"/>
+                <w:rFonts w:ascii="Arial Black" w:eastAsia="標楷體" w:hAnsi="Arial Black"/>
+                <w:b/>
+                <w:sz w:val="72"/>
+                <w:szCs w:val="72"/>
+              </w:rPr>
+            </w:pPr>
+            <w:r>
+              <w:rPr>
+                <w:rFonts w:ascii="Arial Black" w:eastAsia="標楷體" w:hAnsi="Arial Black"/>
+                <w:b/>
+                <w:sz w:val="72"/>
+                <w:szCs w:val="72"/>
               </w:rPr>
               <w:fldChar w:fldCharType="begin"/>
             </w:r>
             <w:r>
               <w:rPr>
-                <w:rFonts w:ascii="標楷體" w:eastAsia="標楷體" w:hAnsi="標楷體"/>
-                <w:b/>
-                <w:sz w:val="36"/>
-                <w:szCs w:val="36"/>
-              </w:rPr>
-              <w:instrText xml:space="preserve"> MERGEFIELD 國文 </w:instrText>
-            </w:r>
-            <w:r>
-              <w:rPr>
-                <w:rFonts w:ascii="標楷體" w:eastAsia="標楷體" w:hAnsi="標楷體"/>
-                <w:b/>
-                <w:sz w:val="36"/>
-                <w:szCs w:val="36"/>
+                <w:rFonts w:ascii="Arial Black" w:eastAsia="標楷體" w:hAnsi="Arial Black"/>
+                <w:b/>
+                <w:sz w:val="72"/>
+                <w:szCs w:val="72"/>
+              </w:rPr>
+              <w:instrText xml:space="preserve"> MERGEFIELD </w:instrText>
+            </w:r>
+            <w:r>
+              <w:rPr>
+                <w:rFonts w:ascii="Arial Black" w:eastAsia="標楷體" w:hAnsi="Arial Black"/>
+                <w:b/>
+                <w:sz w:val="72"/>
+                <w:szCs w:val="72"/>
+              </w:rPr>
+              <w:instrText>國文</w:instrText>
+            </w:r>
+            <w:r>
+              <w:rPr>
+                <w:rFonts w:ascii="Arial Black" w:eastAsia="標楷體" w:hAnsi="Arial Black"/>
+                <w:b/>
+                <w:sz w:val="72"/>
+                <w:szCs w:val="72"/>
+              </w:rPr>
+              <w:instrText xml:space="preserve"> </w:instrText>
+            </w:r>
+            <w:r>
+              <w:rPr>
+                <w:rFonts w:ascii="Arial Black" w:eastAsia="標楷體" w:hAnsi="Arial Black"/>
+                <w:b/>
+                <w:sz w:val="72"/>
+                <w:szCs w:val="72"/>
               </w:rPr>
               <w:fldChar w:fldCharType="separate"/>
             </w:r>
             <w:r>
               <w:rPr>
-                <w:rFonts w:ascii="標楷體" w:eastAsia="標楷體" w:hAnsi="標楷體"/>
-                <w:b/>
-                <w:noProof/>
-                <w:sz w:val="36"/>
-                <w:szCs w:val="36"/>
-              </w:rPr>
-              <w:t>«國文»</w:t>
-            </w:r>
-            <w:r>
-              <w:rPr>
-                <w:rFonts w:ascii="標楷體" w:eastAsia="標楷體" w:hAnsi="標楷體"/>
-                <w:b/>
-                <w:sz w:val="36"/>
-                <w:szCs w:val="36"/>
+                <w:rFonts w:ascii="Arial Black" w:eastAsia="標楷體" w:hAnsi="Arial Black"/>
+                <w:b/>
+                <w:noProof/>
+                <w:sz w:val="72"/>
+                <w:szCs w:val="72"/>
+              </w:rPr>
+              <w:t>«</w:t>
+            </w:r>
+            <w:r>
+              <w:rPr>
+                <w:rFonts w:ascii="Arial Black" w:eastAsia="標楷體" w:hAnsi="Arial Black" w:hint="eastAsia"/>
+                <w:b/>
+                <w:noProof/>
+                <w:sz w:val="72"/>
+                <w:szCs w:val="72"/>
+              </w:rPr>
+              <w:t>國文</w:t>
+            </w:r>
+            <w:r>
+              <w:rPr>
+                <w:rFonts w:ascii="Arial Black" w:eastAsia="標楷體" w:hAnsi="Arial Black"/>
+                <w:b/>
+                <w:noProof/>
+                <w:sz w:val="72"/>
+                <w:szCs w:val="72"/>
+              </w:rPr>
+              <w:t>»</w:t>
+            </w:r>
+            <w:r>
+              <w:rPr>
+                <w:rFonts w:ascii="Arial Black" w:eastAsia="標楷體" w:hAnsi="Arial Black"/>
+                <w:b/>
+                <w:sz w:val="72"/>
+                <w:szCs w:val="72"/>
               </w:rPr>
               <w:fldChar w:fldCharType="end"/>
             </w:r>
@@ -1126,55 +1352,93 @@
             <w:pPr>
               <w:jc w:val="center"/>
               <w:rPr>
-                <w:rFonts w:ascii="標楷體" w:eastAsia="標楷體" w:hAnsi="標楷體"/>
-                <w:b/>
-                <w:sz w:val="36"/>
-                <w:szCs w:val="36"/>
-              </w:rPr>
-            </w:pPr>
-            <w:r>
-              <w:rPr>
-                <w:rFonts w:ascii="標楷體" w:eastAsia="標楷體" w:hAnsi="標楷體"/>
-                <w:b/>
-                <w:sz w:val="36"/>
-                <w:szCs w:val="36"/>
+                <w:rFonts w:ascii="Arial Black" w:eastAsia="標楷體" w:hAnsi="Arial Black"/>
+                <w:b/>
+                <w:sz w:val="72"/>
+                <w:szCs w:val="72"/>
+              </w:rPr>
+            </w:pPr>
+            <w:r>
+              <w:rPr>
+                <w:rFonts w:ascii="Arial Black" w:eastAsia="標楷體" w:hAnsi="Arial Black"/>
+                <w:b/>
+                <w:sz w:val="72"/>
+                <w:szCs w:val="72"/>
               </w:rPr>
               <w:fldChar w:fldCharType="begin"/>
             </w:r>
             <w:r>
               <w:rPr>
-                <w:rFonts w:ascii="標楷體" w:eastAsia="標楷體" w:hAnsi="標楷體"/>
-                <w:b/>
-                <w:sz w:val="36"/>
-                <w:szCs w:val="36"/>
-              </w:rPr>
-              <w:instrText xml:space="preserve"> MERGEFIELD 英文 </w:instrText>
-            </w:r>
-            <w:r>
-              <w:rPr>
-                <w:rFonts w:ascii="標楷體" w:eastAsia="標楷體" w:hAnsi="標楷體"/>
-                <w:b/>
-                <w:sz w:val="36"/>
-                <w:szCs w:val="36"/>
+                <w:rFonts w:ascii="Arial Black" w:eastAsia="標楷體" w:hAnsi="Arial Black"/>
+                <w:b/>
+                <w:sz w:val="72"/>
+                <w:szCs w:val="72"/>
+              </w:rPr>
+              <w:instrText xml:space="preserve"> MERGEFIELD </w:instrText>
+            </w:r>
+            <w:r>
+              <w:rPr>
+                <w:rFonts w:ascii="Arial Black" w:eastAsia="標楷體" w:hAnsi="Arial Black"/>
+                <w:b/>
+                <w:sz w:val="72"/>
+                <w:szCs w:val="72"/>
+              </w:rPr>
+              <w:instrText>英文</w:instrText>
+            </w:r>
+            <w:r>
+              <w:rPr>
+                <w:rFonts w:ascii="Arial Black" w:eastAsia="標楷體" w:hAnsi="Arial Black"/>
+                <w:b/>
+                <w:sz w:val="72"/>
+                <w:szCs w:val="72"/>
+              </w:rPr>
+              <w:instrText xml:space="preserve"> </w:instrText>
+            </w:r>
+            <w:r>
+              <w:rPr>
+                <w:rFonts w:ascii="Arial Black" w:eastAsia="標楷體" w:hAnsi="Arial Black"/>
+                <w:b/>
+                <w:sz w:val="72"/>
+                <w:szCs w:val="72"/>
               </w:rPr>
               <w:fldChar w:fldCharType="separate"/>
             </w:r>
             <w:r>
               <w:rPr>
-                <w:rFonts w:ascii="標楷體" w:eastAsia="標楷體" w:hAnsi="標楷體"/>
-                <w:b/>
-                <w:noProof/>
-                <w:sz w:val="36"/>
-                <w:szCs w:val="36"/>
-              </w:rPr>
-              <w:t>«英文»</w:t>
-            </w:r>
-            <w:r>
-              <w:rPr>
-                <w:rFonts w:ascii="標楷體" w:eastAsia="標楷體" w:hAnsi="標楷體"/>
-                <w:b/>
-                <w:sz w:val="36"/>
-                <w:szCs w:val="36"/>
+                <w:rFonts w:ascii="Arial Black" w:eastAsia="標楷體" w:hAnsi="Arial Black"/>
+                <w:b/>
+                <w:noProof/>
+                <w:sz w:val="72"/>
+                <w:szCs w:val="72"/>
+              </w:rPr>
+              <w:t>«</w:t>
+            </w:r>
+            <w:r>
+              <w:rPr>
+                <w:rFonts w:ascii="Arial Black" w:eastAsia="標楷體" w:hAnsi="Arial Black" w:hint="eastAsia"/>
+                <w:b/>
+                <w:noProof/>
+                <w:sz w:val="72"/>
+                <w:szCs w:val="72"/>
+              </w:rPr>
+              <w:t>英文</w:t>
+            </w:r>
+            <w:r>
+              <w:rPr>
+                <w:rFonts w:ascii="Arial Black" w:eastAsia="標楷體" w:hAnsi="Arial Black"/>
+                <w:b/>
+                <w:noProof/>
+                <w:sz w:val="72"/>
+                <w:szCs w:val="72"/>
+              </w:rPr>
+              <w:t>»</w:t>
+            </w:r>
+            <w:r>
+              <w:rPr>
+                <w:rFonts w:ascii="Arial Black" w:eastAsia="標楷體" w:hAnsi="Arial Black"/>
+                <w:b/>
+                <w:sz w:val="72"/>
+                <w:szCs w:val="72"/>
               </w:rPr>
               <w:fldChar w:fldCharType="end"/>
             </w:r>
@@ -1189,55 +1453,93 @@
             <w:pPr>
               <w:jc w:val="center"/>
               <w:rPr>
-                <w:rFonts w:ascii="標楷體" w:eastAsia="標楷體" w:hAnsi="標楷體"/>
-                <w:b/>
-                <w:sz w:val="36"/>
-                <w:szCs w:val="36"/>
-              </w:rPr>
-            </w:pPr>
-            <w:r>
-              <w:rPr>
-                <w:rFonts w:ascii="標楷體" w:eastAsia="標楷體" w:hAnsi="標楷體"/>
-                <w:b/>
-                <w:sz w:val="36"/>
-                <w:szCs w:val="36"/>
+                <w:rFonts w:ascii="Arial Black" w:eastAsia="標楷體" w:hAnsi="Arial Black"/>
+                <w:b/>
+                <w:sz w:val="72"/>
+                <w:szCs w:val="72"/>
+              </w:rPr>
+            </w:pPr>
+            <w:r>
+              <w:rPr>
+                <w:rFonts w:ascii="Arial Black" w:eastAsia="標楷體" w:hAnsi="Arial Black"/>
+                <w:b/>
+                <w:sz w:val="72"/>
+                <w:szCs w:val="72"/>
               </w:rPr>
               <w:fldChar w:fldCharType="begin"/>
             </w:r>
             <w:r>
               <w:rPr>
-                <w:rFonts w:ascii="標楷體" w:eastAsia="標楷體" w:hAnsi="標楷體"/>
-                <w:b/>
-                <w:sz w:val="36"/>
-                <w:szCs w:val="36"/>
-              </w:rPr>
-              <w:instrText xml:space="preserve"> MERGEFIELD 數學甲 </w:instrText>
-            </w:r>
-            <w:r>
-              <w:rPr>
-                <w:rFonts w:ascii="標楷體" w:eastAsia="標楷體" w:hAnsi="標楷體"/>
-                <w:b/>
-                <w:sz w:val="36"/>
-                <w:szCs w:val="36"/>
+                <w:rFonts w:ascii="Arial Black" w:eastAsia="標楷體" w:hAnsi="Arial Black"/>
+                <w:b/>
+                <w:sz w:val="72"/>
+                <w:szCs w:val="72"/>
+              </w:rPr>
+              <w:instrText xml:space="preserve"> MERGEFIELD </w:instrText>
+            </w:r>
+            <w:r>
+              <w:rPr>
+                <w:rFonts w:ascii="Arial Black" w:eastAsia="標楷體" w:hAnsi="Arial Black"/>
+                <w:b/>
+                <w:sz w:val="72"/>
+                <w:szCs w:val="72"/>
+              </w:rPr>
+              <w:instrText>數學甲</w:instrText>
+            </w:r>
+            <w:r>
+              <w:rPr>
+                <w:rFonts w:ascii="Arial Black" w:eastAsia="標楷體" w:hAnsi="Arial Black"/>
+                <w:b/>
+                <w:sz w:val="72"/>
+                <w:szCs w:val="72"/>
+              </w:rPr>
+              <w:instrText xml:space="preserve"> </w:instrText>
+            </w:r>
+            <w:r>
+              <w:rPr>
+                <w:rFonts w:ascii="Arial Black" w:eastAsia="標楷體" w:hAnsi="Arial Black"/>
+                <w:b/>
+                <w:sz w:val="72"/>
+                <w:szCs w:val="72"/>
               </w:rPr>
               <w:fldChar w:fldCharType="separate"/>
             </w:r>
             <w:r>
               <w:rPr>
-                <w:rFonts w:ascii="標楷體" w:eastAsia="標楷體" w:hAnsi="標楷體"/>
-                <w:b/>
-                <w:noProof/>
-                <w:sz w:val="36"/>
-                <w:szCs w:val="36"/>
-              </w:rPr>
-              <w:t>«數學甲»</w:t>
-            </w:r>
-            <w:r>
-              <w:rPr>
-                <w:rFonts w:ascii="標楷體" w:eastAsia="標楷體" w:hAnsi="標楷體"/>
-                <w:b/>
-                <w:sz w:val="36"/>
-                <w:szCs w:val="36"/>
+                <w:rFonts w:ascii="Arial Black" w:eastAsia="標楷體" w:hAnsi="Arial Black"/>
+                <w:b/>
+                <w:noProof/>
+                <w:sz w:val="72"/>
+                <w:szCs w:val="72"/>
+              </w:rPr>
+              <w:t>«</w:t>
+            </w:r>
+            <w:r>
+              <w:rPr>
+                <w:rFonts w:ascii="Arial Black" w:eastAsia="標楷體" w:hAnsi="Arial Black" w:hint="eastAsia"/>
+                <w:b/>
+                <w:noProof/>
+                <w:sz w:val="72"/>
+                <w:szCs w:val="72"/>
+              </w:rPr>
+              <w:t>數學甲</w:t>
+            </w:r>
+            <w:r>
+              <w:rPr>
+                <w:rFonts w:ascii="Arial Black" w:eastAsia="標楷體" w:hAnsi="Arial Black"/>
+                <w:b/>
+                <w:noProof/>
+                <w:sz w:val="72"/>
+                <w:szCs w:val="72"/>
+              </w:rPr>
+              <w:t>»</w:t>
+            </w:r>
+            <w:r>
+              <w:rPr>
+                <w:rFonts w:ascii="Arial Black" w:eastAsia="標楷體" w:hAnsi="Arial Black"/>
+                <w:b/>
+                <w:sz w:val="72"/>
+                <w:szCs w:val="72"/>
               </w:rPr>
               <w:fldChar w:fldCharType="end"/>
             </w:r>
@@ -1252,55 +1554,93 @@
             <w:pPr>
               <w:jc w:val="center"/>
               <w:rPr>
-                <w:rFonts w:ascii="標楷體" w:eastAsia="標楷體" w:hAnsi="標楷體"/>
-                <w:b/>
-                <w:sz w:val="36"/>
-                <w:szCs w:val="36"/>
-              </w:rPr>
-            </w:pPr>
-            <w:r>
-              <w:rPr>
-                <w:rFonts w:ascii="標楷體" w:eastAsia="標楷體" w:hAnsi="標楷體"/>
-                <w:b/>
-                <w:sz w:val="36"/>
-                <w:szCs w:val="36"/>
+                <w:rFonts w:ascii="Arial Black" w:eastAsia="標楷體" w:hAnsi="Arial Black"/>
+                <w:b/>
+                <w:sz w:val="72"/>
+                <w:szCs w:val="72"/>
+              </w:rPr>
+            </w:pPr>
+            <w:r>
+              <w:rPr>
+                <w:rFonts w:ascii="Arial Black" w:eastAsia="標楷體" w:hAnsi="Arial Black"/>
+                <w:b/>
+                <w:sz w:val="72"/>
+                <w:szCs w:val="72"/>
               </w:rPr>
               <w:fldChar w:fldCharType="begin"/>
             </w:r>
             <w:r>
               <w:rPr>
-                <w:rFonts w:ascii="標楷體" w:eastAsia="標楷體" w:hAnsi="標楷體"/>
-                <w:b/>
-                <w:sz w:val="36"/>
-                <w:szCs w:val="36"/>
-              </w:rPr>
-              <w:instrText xml:space="preserve"> MERGEFIELD 歷史 </w:instrText>
-            </w:r>
-            <w:r>
-              <w:rPr>
-                <w:rFonts w:ascii="標楷體" w:eastAsia="標楷體" w:hAnsi="標楷體"/>
-                <w:b/>
-                <w:sz w:val="36"/>
-                <w:szCs w:val="36"/>
+                <w:rFonts w:ascii="Arial Black" w:eastAsia="標楷體" w:hAnsi="Arial Black"/>
+                <w:b/>
+                <w:sz w:val="72"/>
+                <w:szCs w:val="72"/>
+              </w:rPr>
+              <w:instrText xml:space="preserve"> MERGEFIELD </w:instrText>
+            </w:r>
+            <w:r>
+              <w:rPr>
+                <w:rFonts w:ascii="Arial Black" w:eastAsia="標楷體" w:hAnsi="Arial Black"/>
+                <w:b/>
+                <w:sz w:val="72"/>
+                <w:szCs w:val="72"/>
+              </w:rPr>
+              <w:instrText>歷史</w:instrText>
+            </w:r>
+            <w:r>
+              <w:rPr>
+                <w:rFonts w:ascii="Arial Black" w:eastAsia="標楷體" w:hAnsi="Arial Black"/>
+                <w:b/>
+                <w:sz w:val="72"/>
+                <w:szCs w:val="72"/>
+              </w:rPr>
+              <w:instrText xml:space="preserve"> </w:instrText>
+            </w:r>
+            <w:r>
+              <w:rPr>
+                <w:rFonts w:ascii="Arial Black" w:eastAsia="標楷體" w:hAnsi="Arial Black"/>
+                <w:b/>
+                <w:sz w:val="72"/>
+                <w:szCs w:val="72"/>
               </w:rPr>
               <w:fldChar w:fldCharType="separate"/>
             </w:r>
             <w:r>
               <w:rPr>
-                <w:rFonts w:ascii="標楷體" w:eastAsia="標楷體" w:hAnsi="標楷體"/>
-                <w:b/>
-                <w:noProof/>
-                <w:sz w:val="36"/>
-                <w:szCs w:val="36"/>
-              </w:rPr>
-              <w:t>«歷史»</w:t>
-            </w:r>
-            <w:r>
-              <w:rPr>
-                <w:rFonts w:ascii="標楷體" w:eastAsia="標楷體" w:hAnsi="標楷體"/>
-                <w:b/>
-                <w:sz w:val="36"/>
-                <w:szCs w:val="36"/>
+                <w:rFonts w:ascii="Arial Black" w:eastAsia="標楷體" w:hAnsi="Arial Black"/>
+                <w:b/>
+                <w:noProof/>
+                <w:sz w:val="72"/>
+                <w:szCs w:val="72"/>
+              </w:rPr>
+              <w:t>«</w:t>
+            </w:r>
+            <w:r>
+              <w:rPr>
+                <w:rFonts w:ascii="Arial Black" w:eastAsia="標楷體" w:hAnsi="Arial Black" w:hint="eastAsia"/>
+                <w:b/>
+                <w:noProof/>
+                <w:sz w:val="72"/>
+                <w:szCs w:val="72"/>
+              </w:rPr>
+              <w:t>歷史</w:t>
+            </w:r>
+            <w:r>
+              <w:rPr>
+                <w:rFonts w:ascii="Arial Black" w:eastAsia="標楷體" w:hAnsi="Arial Black"/>
+                <w:b/>
+                <w:noProof/>
+                <w:sz w:val="72"/>
+                <w:szCs w:val="72"/>
+              </w:rPr>
+              <w:t>»</w:t>
+            </w:r>
+            <w:r>
+              <w:rPr>
+                <w:rFonts w:ascii="Arial Black" w:eastAsia="標楷體" w:hAnsi="Arial Black"/>
+                <w:b/>
+                <w:sz w:val="72"/>
+                <w:szCs w:val="72"/>
               </w:rPr>
               <w:fldChar w:fldCharType="end"/>
             </w:r>
@@ -1315,55 +1655,93 @@
             <w:pPr>
               <w:jc w:val="center"/>
               <w:rPr>
-                <w:rFonts w:ascii="標楷體" w:eastAsia="標楷體" w:hAnsi="標楷體"/>
-                <w:b/>
-                <w:sz w:val="36"/>
-                <w:szCs w:val="36"/>
-              </w:rPr>
-            </w:pPr>
-            <w:r>
-              <w:rPr>
-                <w:rFonts w:ascii="標楷體" w:eastAsia="標楷體" w:hAnsi="標楷體"/>
-                <w:b/>
-                <w:sz w:val="36"/>
-                <w:szCs w:val="36"/>
+                <w:rFonts w:ascii="Arial Black" w:eastAsia="標楷體" w:hAnsi="Arial Black"/>
+                <w:b/>
+                <w:sz w:val="72"/>
+                <w:szCs w:val="72"/>
+              </w:rPr>
+            </w:pPr>
+            <w:r>
+              <w:rPr>
+                <w:rFonts w:ascii="Arial Black" w:eastAsia="標楷體" w:hAnsi="Arial Black"/>
+                <w:b/>
+                <w:sz w:val="72"/>
+                <w:szCs w:val="72"/>
               </w:rPr>
               <w:fldChar w:fldCharType="begin"/>
             </w:r>
             <w:r>
               <w:rPr>
-                <w:rFonts w:ascii="標楷體" w:eastAsia="標楷體" w:hAnsi="標楷體"/>
-                <w:b/>
-                <w:sz w:val="36"/>
-                <w:szCs w:val="36"/>
-              </w:rPr>
-              <w:instrText xml:space="preserve"> MERGEFIELD 地理 </w:instrText>
-            </w:r>
-            <w:r>
-              <w:rPr>
-                <w:rFonts w:ascii="標楷體" w:eastAsia="標楷體" w:hAnsi="標楷體"/>
-                <w:b/>
-                <w:sz w:val="36"/>
-                <w:szCs w:val="36"/>
+                <w:rFonts w:ascii="Arial Black" w:eastAsia="標楷體" w:hAnsi="Arial Black"/>
+                <w:b/>
+                <w:sz w:val="72"/>
+                <w:szCs w:val="72"/>
+              </w:rPr>
+              <w:instrText xml:space="preserve"> MERGEFIELD </w:instrText>
+            </w:r>
+            <w:r>
+              <w:rPr>
+                <w:rFonts w:ascii="Arial Black" w:eastAsia="標楷體" w:hAnsi="Arial Black"/>
+                <w:b/>
+                <w:sz w:val="72"/>
+                <w:szCs w:val="72"/>
+              </w:rPr>
+              <w:instrText>地理</w:instrText>
+            </w:r>
+            <w:r>
+              <w:rPr>
+                <w:rFonts w:ascii="Arial Black" w:eastAsia="標楷體" w:hAnsi="Arial Black"/>
+                <w:b/>
+                <w:sz w:val="72"/>
+                <w:szCs w:val="72"/>
+              </w:rPr>
+              <w:instrText xml:space="preserve"> </w:instrText>
+            </w:r>
+            <w:r>
+              <w:rPr>
+                <w:rFonts w:ascii="Arial Black" w:eastAsia="標楷體" w:hAnsi="Arial Black"/>
+                <w:b/>
+                <w:sz w:val="72"/>
+                <w:szCs w:val="72"/>
               </w:rPr>
               <w:fldChar w:fldCharType="separate"/>
             </w:r>
             <w:r>
               <w:rPr>
-                <w:rFonts w:ascii="標楷體" w:eastAsia="標楷體" w:hAnsi="標楷體"/>
-                <w:b/>
-                <w:noProof/>
-                <w:sz w:val="36"/>
-                <w:szCs w:val="36"/>
-              </w:rPr>
-              <w:t>«地理»</w:t>
-            </w:r>
-            <w:r>
-              <w:rPr>
-                <w:rFonts w:ascii="標楷體" w:eastAsia="標楷體" w:hAnsi="標楷體"/>
-                <w:b/>
-                <w:sz w:val="36"/>
-                <w:szCs w:val="36"/>
+                <w:rFonts w:ascii="Arial Black" w:eastAsia="標楷體" w:hAnsi="Arial Black"/>
+                <w:b/>
+                <w:noProof/>
+                <w:sz w:val="72"/>
+                <w:szCs w:val="72"/>
+              </w:rPr>
+              <w:t>«</w:t>
+            </w:r>
+            <w:r>
+              <w:rPr>
+                <w:rFonts w:ascii="Arial Black" w:eastAsia="標楷體" w:hAnsi="Arial Black" w:hint="eastAsia"/>
+                <w:b/>
+                <w:noProof/>
+                <w:sz w:val="72"/>
+                <w:szCs w:val="72"/>
+              </w:rPr>
+              <w:t>地理</w:t>
+            </w:r>
+            <w:r>
+              <w:rPr>
+                <w:rFonts w:ascii="Arial Black" w:eastAsia="標楷體" w:hAnsi="Arial Black"/>
+                <w:b/>
+                <w:noProof/>
+                <w:sz w:val="72"/>
+                <w:szCs w:val="72"/>
+              </w:rPr>
+              <w:t>»</w:t>
+            </w:r>
+            <w:r>
+              <w:rPr>
+                <w:rFonts w:ascii="Arial Black" w:eastAsia="標楷體" w:hAnsi="Arial Black"/>
+                <w:b/>
+                <w:sz w:val="72"/>
+                <w:szCs w:val="72"/>
               </w:rPr>
               <w:fldChar w:fldCharType="end"/>
             </w:r>
@@ -1378,55 +1756,93 @@
             <w:pPr>
               <w:jc w:val="center"/>
               <w:rPr>
-                <w:rFonts w:ascii="標楷體" w:eastAsia="標楷體" w:hAnsi="標楷體"/>
-                <w:b/>
-                <w:sz w:val="36"/>
-                <w:szCs w:val="36"/>
-              </w:rPr>
-            </w:pPr>
-            <w:r>
-              <w:rPr>
-                <w:rFonts w:ascii="標楷體" w:eastAsia="標楷體" w:hAnsi="標楷體"/>
-                <w:b/>
-                <w:sz w:val="36"/>
-                <w:szCs w:val="36"/>
+                <w:rFonts w:ascii="Arial Black" w:eastAsia="標楷體" w:hAnsi="Arial Black"/>
+                <w:b/>
+                <w:sz w:val="72"/>
+                <w:szCs w:val="72"/>
+              </w:rPr>
+            </w:pPr>
+            <w:r>
+              <w:rPr>
+                <w:rFonts w:ascii="Arial Black" w:eastAsia="標楷體" w:hAnsi="Arial Black"/>
+                <w:b/>
+                <w:sz w:val="72"/>
+                <w:szCs w:val="72"/>
               </w:rPr>
               <w:fldChar w:fldCharType="begin"/>
             </w:r>
             <w:r>
               <w:rPr>
-                <w:rFonts w:ascii="標楷體" w:eastAsia="標楷體" w:hAnsi="標楷體"/>
-                <w:b/>
-                <w:sz w:val="36"/>
-                <w:szCs w:val="36"/>
-              </w:rPr>
-              <w:instrText xml:space="preserve"> MERGEFIELD 公民與社會 </w:instrText>
-            </w:r>
-            <w:r>
-              <w:rPr>
-                <w:rFonts w:ascii="標楷體" w:eastAsia="標楷體" w:hAnsi="標楷體"/>
-                <w:b/>
-                <w:sz w:val="36"/>
-                <w:szCs w:val="36"/>
+                <w:rFonts w:ascii="Arial Black" w:eastAsia="標楷體" w:hAnsi="Arial Black"/>
+                <w:b/>
+                <w:sz w:val="72"/>
+                <w:szCs w:val="72"/>
+              </w:rPr>
+              <w:instrText xml:space="preserve"> MERGEFIELD </w:instrText>
+            </w:r>
+            <w:r>
+              <w:rPr>
+                <w:rFonts w:ascii="Arial Black" w:eastAsia="標楷體" w:hAnsi="Arial Black"/>
+                <w:b/>
+                <w:sz w:val="72"/>
+                <w:szCs w:val="72"/>
+              </w:rPr>
+              <w:instrText>公民與社會</w:instrText>
+            </w:r>
+            <w:r>
+              <w:rPr>
+                <w:rFonts w:ascii="Arial Black" w:eastAsia="標楷體" w:hAnsi="Arial Black"/>
+                <w:b/>
+                <w:sz w:val="72"/>
+                <w:szCs w:val="72"/>
+              </w:rPr>
+              <w:instrText xml:space="preserve"> </w:instrText>
+            </w:r>
+            <w:r>
+              <w:rPr>
+                <w:rFonts w:ascii="Arial Black" w:eastAsia="標楷體" w:hAnsi="Arial Black"/>
+                <w:b/>
+                <w:sz w:val="72"/>
+                <w:szCs w:val="72"/>
               </w:rPr>
               <w:fldChar w:fldCharType="separate"/>
             </w:r>
             <w:r>
               <w:rPr>
-                <w:rFonts w:ascii="標楷體" w:eastAsia="標楷體" w:hAnsi="標楷體"/>
-                <w:b/>
-                <w:noProof/>
-                <w:sz w:val="36"/>
-                <w:szCs w:val="36"/>
-              </w:rPr>
-              <w:t>«公民與社會»</w:t>
-            </w:r>
-            <w:r>
-              <w:rPr>
-                <w:rFonts w:ascii="標楷體" w:eastAsia="標楷體" w:hAnsi="標楷體"/>
-                <w:b/>
-                <w:sz w:val="36"/>
-                <w:szCs w:val="36"/>
+                <w:rFonts w:ascii="Arial Black" w:eastAsia="標楷體" w:hAnsi="Arial Black"/>
+                <w:b/>
+                <w:noProof/>
+                <w:sz w:val="72"/>
+                <w:szCs w:val="72"/>
+              </w:rPr>
+              <w:t>«</w:t>
+            </w:r>
+            <w:r>
+              <w:rPr>
+                <w:rFonts w:ascii="Arial Black" w:eastAsia="標楷體" w:hAnsi="Arial Black" w:hint="eastAsia"/>
+                <w:b/>
+                <w:noProof/>
+                <w:sz w:val="72"/>
+                <w:szCs w:val="72"/>
+              </w:rPr>
+              <w:t>公民與社會</w:t>
+            </w:r>
+            <w:r>
+              <w:rPr>
+                <w:rFonts w:ascii="Arial Black" w:eastAsia="標楷體" w:hAnsi="Arial Black"/>
+                <w:b/>
+                <w:noProof/>
+                <w:sz w:val="72"/>
+                <w:szCs w:val="72"/>
+              </w:rPr>
+              <w:t>»</w:t>
+            </w:r>
+            <w:r>
+              <w:rPr>
+                <w:rFonts w:ascii="Arial Black" w:eastAsia="標楷體" w:hAnsi="Arial Black"/>
+                <w:b/>
+                <w:sz w:val="72"/>
+                <w:szCs w:val="72"/>
               </w:rPr>
               <w:fldChar w:fldCharType="end"/>
             </w:r>
@@ -1438,8 +1854,8 @@
       <w:pPr>
         <w:rPr>
           <w:rFonts w:ascii="標楷體" w:eastAsia="標楷體" w:hAnsi="標楷體"/>
-          <w:sz w:val="28"/>
-          <w:szCs w:val="28"/>
+          <w:sz w:val="16"/>
+          <w:szCs w:val="16"/>
         </w:rPr>
       </w:pPr>
     </w:p>
@@ -1523,6 +1939,7 @@
                 <w:sz w:val="32"/>
                 <w:szCs w:val="32"/>
               </w:rPr>
+              <w:lastRenderedPageBreak/>
               <w:t>科目</w:t>
             </w:r>
           </w:p>
@@ -1566,6 +1983,7 @@
                 <w:sz w:val="32"/>
                 <w:szCs w:val="32"/>
               </w:rPr>
+              <w:lastRenderedPageBreak/>
               <w:t>上午</w:t>
             </w:r>
           </w:p>
@@ -1598,7 +2016,7 @@
       </w:tr>
       <w:tr>
         <w:trPr>
-          <w:trHeight w:val="1392"/>
+          <w:trHeight w:val="1106"/>
         </w:trPr>
         <w:tc>
           <w:tcPr>
@@ -1965,7 +2383,7 @@
       </w:tr>
       <w:tr>
         <w:trPr>
-          <w:trHeight w:val="1177"/>
+          <w:trHeight w:val="1089"/>
         </w:trPr>
         <w:tc>
           <w:tcPr>
@@ -1974,6 +2392,7 @@
           </w:tcPr>
           <w:p>
             <w:pPr>
+              <w:spacing w:line="400" w:lineRule="exact"/>
               <w:jc w:val="distribute"/>
               <w:rPr>
                 <w:rFonts w:ascii="標楷體" w:eastAsia="標楷體" w:hAnsi="標楷體"/>
@@ -2033,6 +2452,7 @@
           </w:tcPr>
           <w:p>
             <w:pPr>
+              <w:spacing w:line="400" w:lineRule="exact"/>
               <w:ind w:left="113" w:right="113"/>
               <w:jc w:val="center"/>
               <w:rPr>
@@ -2058,6 +2478,7 @@
           </w:tcPr>
           <w:p>
             <w:pPr>
+              <w:spacing w:line="400" w:lineRule="exact"/>
               <w:jc w:val="distribute"/>
               <w:rPr>
                 <w:rFonts w:ascii="標楷體" w:eastAsia="標楷體" w:hAnsi="標楷體"/>
@@ -2117,6 +2538,7 @@
           </w:tcPr>
           <w:p>
             <w:pPr>
+              <w:spacing w:line="400" w:lineRule="exact"/>
               <w:ind w:left="113" w:right="113"/>
               <w:jc w:val="center"/>
               <w:rPr>
@@ -2142,6 +2564,7 @@
           </w:tcPr>
           <w:p>
             <w:pPr>
+              <w:spacing w:line="400" w:lineRule="exact"/>
               <w:jc w:val="distribute"/>
               <w:rPr>
                 <w:rFonts w:ascii="標楷體" w:eastAsia="標楷體" w:hAnsi="標楷體"/>
@@ -2201,6 +2624,7 @@
           </w:tcPr>
           <w:p>
             <w:pPr>
+              <w:spacing w:line="400" w:lineRule="exact"/>
               <w:ind w:left="113" w:right="113"/>
               <w:jc w:val="center"/>
               <w:rPr>
@@ -2226,6 +2650,7 @@
           </w:tcPr>
           <w:p>
             <w:pPr>
+              <w:spacing w:line="400" w:lineRule="exact"/>
               <w:jc w:val="distribute"/>
               <w:rPr>
                 <w:rFonts w:ascii="標楷體" w:eastAsia="標楷體" w:hAnsi="標楷體"/>
@@ -2289,6 +2714,7 @@
           </w:tcPr>
           <w:p>
             <w:pPr>
+              <w:spacing w:line="400" w:lineRule="exact"/>
               <w:ind w:left="113" w:right="113"/>
               <w:jc w:val="center"/>
               <w:rPr>
@@ -2314,6 +2740,7 @@
           </w:tcPr>
           <w:p>
             <w:pPr>
+              <w:spacing w:line="400" w:lineRule="exact"/>
               <w:rPr>
                 <w:rFonts w:ascii="標楷體" w:eastAsia="標楷體" w:hAnsi="標楷體"/>
                 <w:sz w:val="32"/>
@@ -2366,7 +2793,7 @@
       </w:tr>
       <w:tr>
         <w:trPr>
-          <w:trHeight w:val="1265"/>
+          <w:trHeight w:val="1124"/>
         </w:trPr>
         <w:tc>
           <w:tcPr>
@@ -2375,6 +2802,7 @@
           </w:tcPr>
           <w:p>
             <w:pPr>
+              <w:spacing w:line="400" w:lineRule="exact"/>
               <w:jc w:val="distribute"/>
               <w:rPr>
                 <w:rFonts w:ascii="標楷體" w:eastAsia="標楷體" w:hAnsi="標楷體"/>
@@ -2433,6 +2861,7 @@
           </w:tcPr>
           <w:p>
             <w:pPr>
+              <w:spacing w:line="400" w:lineRule="exact"/>
               <w:jc w:val="center"/>
               <w:rPr>
                 <w:rFonts w:ascii="標楷體" w:eastAsia="標楷體" w:hAnsi="標楷體"/>
@@ -2449,6 +2878,7 @@
           </w:tcPr>
           <w:p>
             <w:pPr>
+              <w:spacing w:line="400" w:lineRule="exact"/>
               <w:jc w:val="distribute"/>
               <w:rPr>
                 <w:rFonts w:ascii="標楷體" w:eastAsia="標楷體" w:hAnsi="標楷體"/>
@@ -2507,6 +2937,7 @@
           </w:tcPr>
           <w:p>
             <w:pPr>
+              <w:spacing w:line="400" w:lineRule="exact"/>
               <w:jc w:val="center"/>
               <w:rPr>
                 <w:rFonts w:ascii="標楷體" w:eastAsia="標楷體" w:hAnsi="標楷體"/>
@@ -2523,6 +2954,7 @@
           </w:tcPr>
           <w:p>
             <w:pPr>
+              <w:spacing w:line="400" w:lineRule="exact"/>
               <w:jc w:val="distribute"/>
               <w:rPr>
                 <w:rFonts w:ascii="標楷體" w:eastAsia="標楷體" w:hAnsi="標楷體"/>
@@ -2586,6 +3018,7 @@
           </w:tcPr>
           <w:p>
             <w:pPr>
+              <w:spacing w:line="400" w:lineRule="exact"/>
               <w:jc w:val="center"/>
               <w:rPr>
                 <w:rFonts w:ascii="標楷體" w:eastAsia="標楷體" w:hAnsi="標楷體"/>
@@ -2602,6 +3035,7 @@
           </w:tcPr>
           <w:p>
             <w:pPr>
+              <w:spacing w:line="400" w:lineRule="exact"/>
               <w:jc w:val="distribute"/>
               <w:rPr>
                 <w:rFonts w:ascii="標楷體" w:eastAsia="標楷體" w:hAnsi="標楷體"/>
@@ -2665,6 +3099,7 @@
           </w:tcPr>
           <w:p>
             <w:pPr>
+              <w:spacing w:line="400" w:lineRule="exact"/>
               <w:jc w:val="center"/>
               <w:rPr>
                 <w:rFonts w:ascii="標楷體" w:eastAsia="標楷體" w:hAnsi="標楷體"/>
@@ -2681,6 +3116,7 @@
           </w:tcPr>
           <w:p>
             <w:pPr>
+              <w:spacing w:line="400" w:lineRule="exact"/>
               <w:jc w:val="distribute"/>
               <w:rPr>
                 <w:rFonts w:ascii="標楷體" w:eastAsia="標楷體" w:hAnsi="標楷體"/>
@@ -2734,7 +3170,7 @@
       </w:tr>
       <w:tr>
         <w:trPr>
-          <w:trHeight w:val="1372"/>
+          <w:trHeight w:val="1126"/>
         </w:trPr>
         <w:tc>
           <w:tcPr>
@@ -2743,6 +3179,7 @@
           </w:tcPr>
           <w:p>
             <w:pPr>
+              <w:spacing w:line="400" w:lineRule="exact"/>
               <w:jc w:val="distribute"/>
               <w:rPr>
                 <w:rFonts w:ascii="標楷體" w:eastAsia="標楷體" w:hAnsi="標楷體"/>
@@ -2756,7 +3193,6 @@
                 <w:sz w:val="32"/>
                 <w:szCs w:val="32"/>
               </w:rPr>
-              <w:lastRenderedPageBreak/>
               <w:fldChar w:fldCharType="begin"/>
             </w:r>
             <w:r>
@@ -2802,6 +3238,7 @@
           </w:tcPr>
           <w:p>
             <w:pPr>
+              <w:spacing w:line="400" w:lineRule="exact"/>
               <w:jc w:val="center"/>
               <w:rPr>
                 <w:rFonts w:ascii="標楷體" w:eastAsia="標楷體" w:hAnsi="標楷體"/>
@@ -2818,6 +3255,7 @@
           </w:tcPr>
           <w:p>
             <w:pPr>
+              <w:spacing w:line="400" w:lineRule="exact"/>
               <w:jc w:val="distribute"/>
               <w:rPr>
                 <w:rFonts w:ascii="標楷體" w:eastAsia="標楷體" w:hAnsi="標楷體"/>
@@ -2876,6 +3314,7 @@
           </w:tcPr>
           <w:p>
             <w:pPr>
+              <w:spacing w:line="400" w:lineRule="exact"/>
               <w:jc w:val="center"/>
               <w:rPr>
                 <w:rFonts w:ascii="標楷體" w:eastAsia="標楷體" w:hAnsi="標楷體"/>
@@ -2892,6 +3331,7 @@
           </w:tcPr>
           <w:p>
             <w:pPr>
+              <w:spacing w:line="400" w:lineRule="exact"/>
               <w:jc w:val="distribute"/>
               <w:rPr>
                 <w:rFonts w:ascii="標楷體" w:eastAsia="標楷體" w:hAnsi="標楷體"/>
@@ -2950,6 +3390,7 @@
           </w:tcPr>
           <w:p>
             <w:pPr>
+              <w:spacing w:line="400" w:lineRule="exact"/>
               <w:jc w:val="center"/>
               <w:rPr>
                 <w:rFonts w:ascii="標楷體" w:eastAsia="標楷體" w:hAnsi="標楷體"/>
@@ -2966,6 +3407,7 @@
           </w:tcPr>
           <w:p>
             <w:pPr>
+              <w:spacing w:line="400" w:lineRule="exact"/>
               <w:jc w:val="distribute"/>
               <w:rPr>
                 <w:rFonts w:ascii="標楷體" w:eastAsia="標楷體" w:hAnsi="標楷體"/>
@@ -3024,6 +3466,7 @@
           </w:tcPr>
           <w:p>
             <w:pPr>
+              <w:spacing w:line="400" w:lineRule="exact"/>
               <w:jc w:val="center"/>
               <w:rPr>
                 <w:rFonts w:ascii="標楷體" w:eastAsia="標楷體" w:hAnsi="標楷體"/>
@@ -3040,6 +3483,7 @@
           </w:tcPr>
           <w:p>
             <w:pPr>
+              <w:spacing w:line="400" w:lineRule="exact"/>
               <w:jc w:val="center"/>
               <w:rPr>
                 <w:rFonts w:ascii="標楷體" w:eastAsia="標楷體" w:hAnsi="標楷體"/>
@@ -3095,11 +3539,9 @@
     <w:p>
       <w:pPr>
         <w:rPr>
-          <w:rFonts w:ascii="標楷體" w:eastAsia="標楷體" w:hAnsi="標楷體" w:hint="eastAsia"/>
+          <w:rFonts w:ascii="標楷體" w:eastAsia="標楷體" w:hAnsi="標楷體"/>
         </w:rPr>
       </w:pPr>
-      <w:bookmarkStart w:id="0" w:name="_GoBack"/>
-      <w:bookmarkEnd w:id="0"/>
     </w:p>
     <w:sectPr>
       <w:pgSz w:w="11906" w:h="16838"/>
@@ -3848,4 +4290,16 @@
     </a:ext>
   </a:extLst>
 </a:theme>
+</file>
+
+<file path=customXml/item1.xml><?xml version="1.0" encoding="utf-8"?>
+<b:Sources xmlns:b="http://schemas.openxmlformats.org/officeDocument/2006/bibliography" xmlns="http://schemas.openxmlformats.org/officeDocument/2006/bibliography" SelectedStyle="\APASixthEditionOfficeOnline.xsl" StyleName="APA" Version="6"/>
+</file>
+
+<file path=customXml/itemProps1.xml><?xml version="1.0" encoding="utf-8"?>
+<ds:datastoreItem xmlns:ds="http://schemas.openxmlformats.org/officeDocument/2006/customXml" ds:itemID="{BE311BF6-4998-4E81-9BEC-08F4EB99306C}">
+  <ds:schemaRefs>
+    <ds:schemaRef ds:uri="http://schemas.openxmlformats.org/officeDocument/2006/bibliography"/>
+  </ds:schemaRefs>
+</ds:datastoreItem>
 </file>